--- a/erb_supporting_docs/Packaging_Resources/lib/ERB/Projects/Explore/Goals/Default_Goal/Supporting_DOC/Equity_Discussion_Instructions.docx
+++ b/erb_supporting_docs/Packaging_Resources/lib/ERB/Projects/Explore/Goals/Default_Goal/Supporting_DOC/Equity_Discussion_Instructions.docx
@@ -9,6 +9,8 @@
           <w:rStyle w:val="normaltextrun"/>
         </w:rPr>
       </w:pPr>
+      <w:permStart w:id="441676137" w:edGrp="everyone"/>
+      <w:permEnd w:id="441676137"/>
       <w:r>
         <w:rPr>
           <w:rStyle w:val="normaltextrun"/>
@@ -628,7 +630,23 @@
           <w:sz w:val="22"/>
           <w:szCs w:val="22"/>
         </w:rPr>
-        <w:t>. If groups were divided into smaller groups, come back into a large group and discuss the key takeaways from this activity and discussion prompts as a large group.</w:t>
+        <w:t xml:space="preserve">. If groups were divided into smaller groups, come back into a large </w:t>
+      </w:r>
+      <w:proofErr w:type="gramStart"/>
+      <w:r>
+        <w:rPr>
+          <w:sz w:val="22"/>
+          <w:szCs w:val="22"/>
+        </w:rPr>
+        <w:t>group</w:t>
+      </w:r>
+      <w:proofErr w:type="gramEnd"/>
+      <w:r>
+        <w:rPr>
+          <w:sz w:val="22"/>
+          <w:szCs w:val="22"/>
+        </w:rPr>
+        <w:t xml:space="preserve"> and discuss the key takeaways from this activity and discussion prompts as a large group.</w:t>
       </w:r>
     </w:p>
     <w:p>
@@ -1448,8 +1466,8 @@
   <w:abstractNum w:abstractNumId="5" w15:restartNumberingAfterBreak="0">
     <w:nsid w:val="13329EF5"/>
     <w:multiLevelType w:val="hybridMultilevel"/>
-    <w:tmpl w:val="50684050"/>
-    <w:lvl w:ilvl="0" w:tplc="9C6A127C">
+    <w:tmpl w:val="AAFAC39A"/>
+    <w:lvl w:ilvl="0" w:tplc="63FEA09C">
       <w:start w:val="1"/>
       <w:numFmt w:val="decimal"/>
       <w:lvlText w:val="%1."/>
@@ -1458,7 +1476,7 @@
         <w:ind w:left="720" w:hanging="360"/>
       </w:pPr>
     </w:lvl>
-    <w:lvl w:ilvl="1" w:tplc="66D801F6">
+    <w:lvl w:ilvl="1" w:tplc="12F4995C">
       <w:start w:val="1"/>
       <w:numFmt w:val="lowerLetter"/>
       <w:lvlText w:val="%2."/>
@@ -1467,7 +1485,7 @@
         <w:ind w:left="1440" w:hanging="360"/>
       </w:pPr>
     </w:lvl>
-    <w:lvl w:ilvl="2" w:tplc="93F473B0">
+    <w:lvl w:ilvl="2" w:tplc="0E287100">
       <w:start w:val="1"/>
       <w:numFmt w:val="lowerRoman"/>
       <w:lvlText w:val="%3."/>
@@ -1476,7 +1494,7 @@
         <w:ind w:left="2160" w:hanging="180"/>
       </w:pPr>
     </w:lvl>
-    <w:lvl w:ilvl="3" w:tplc="92401A70">
+    <w:lvl w:ilvl="3" w:tplc="97C4B124">
       <w:start w:val="1"/>
       <w:numFmt w:val="decimal"/>
       <w:lvlText w:val="%4."/>
@@ -1485,7 +1503,7 @@
         <w:ind w:left="2880" w:hanging="360"/>
       </w:pPr>
     </w:lvl>
-    <w:lvl w:ilvl="4" w:tplc="C524767A">
+    <w:lvl w:ilvl="4" w:tplc="6824ABFE">
       <w:start w:val="1"/>
       <w:numFmt w:val="lowerLetter"/>
       <w:lvlText w:val="%5."/>
@@ -1494,7 +1512,7 @@
         <w:ind w:left="3600" w:hanging="360"/>
       </w:pPr>
     </w:lvl>
-    <w:lvl w:ilvl="5" w:tplc="9F2A92AE">
+    <w:lvl w:ilvl="5" w:tplc="A0A436A4">
       <w:start w:val="1"/>
       <w:numFmt w:val="lowerRoman"/>
       <w:lvlText w:val="%6."/>
@@ -1503,7 +1521,7 @@
         <w:ind w:left="4320" w:hanging="180"/>
       </w:pPr>
     </w:lvl>
-    <w:lvl w:ilvl="6" w:tplc="9A1EE3C0">
+    <w:lvl w:ilvl="6" w:tplc="BC86173A">
       <w:start w:val="1"/>
       <w:numFmt w:val="decimal"/>
       <w:lvlText w:val="%7."/>
@@ -1512,7 +1530,7 @@
         <w:ind w:left="5040" w:hanging="360"/>
       </w:pPr>
     </w:lvl>
-    <w:lvl w:ilvl="7" w:tplc="E9CE17B6">
+    <w:lvl w:ilvl="7" w:tplc="7EB8C1B6">
       <w:start w:val="1"/>
       <w:numFmt w:val="lowerLetter"/>
       <w:lvlText w:val="%8."/>
@@ -1521,7 +1539,7 @@
         <w:ind w:left="5760" w:hanging="360"/>
       </w:pPr>
     </w:lvl>
-    <w:lvl w:ilvl="8" w:tplc="EA5099CC">
+    <w:lvl w:ilvl="8" w:tplc="F01036AC">
       <w:start w:val="1"/>
       <w:numFmt w:val="lowerRoman"/>
       <w:lvlText w:val="%9."/>
@@ -1762,7 +1780,7 @@
   <w:abstractNum w:abstractNumId="8" w15:restartNumberingAfterBreak="0">
     <w:nsid w:val="170C52F4"/>
     <w:multiLevelType w:val="multilevel"/>
-    <w:tmpl w:val="A8C2941E"/>
+    <w:tmpl w:val="A5DEE4FC"/>
     <w:lvl w:ilvl="0">
       <w:start w:val="1"/>
       <w:numFmt w:val="decimal"/>
@@ -2316,8 +2334,8 @@
   <w:abstractNum w:abstractNumId="13" w15:restartNumberingAfterBreak="0">
     <w:nsid w:val="249EAD2A"/>
     <w:multiLevelType w:val="hybridMultilevel"/>
-    <w:tmpl w:val="2410BFDC"/>
-    <w:lvl w:ilvl="0" w:tplc="0B04E0BE">
+    <w:tmpl w:val="86282DFE"/>
+    <w:lvl w:ilvl="0" w:tplc="DF0C63CA">
       <w:start w:val="1"/>
       <w:numFmt w:val="bullet"/>
       <w:lvlText w:val=""/>
@@ -2329,7 +2347,7 @@
         <w:rFonts w:ascii="Symbol" w:hAnsi="Symbol" w:hint="default"/>
       </w:rPr>
     </w:lvl>
-    <w:lvl w:ilvl="1" w:tplc="5EAA0278">
+    <w:lvl w:ilvl="1" w:tplc="D2AE08D2">
       <w:start w:val="1"/>
       <w:numFmt w:val="bullet"/>
       <w:lvlText w:val="o"/>
@@ -2341,7 +2359,7 @@
         <w:rFonts w:ascii="Courier New" w:hAnsi="Courier New" w:hint="default"/>
       </w:rPr>
     </w:lvl>
-    <w:lvl w:ilvl="2" w:tplc="FEF805C8">
+    <w:lvl w:ilvl="2" w:tplc="9964FF06">
       <w:start w:val="1"/>
       <w:numFmt w:val="bullet"/>
       <w:lvlText w:val=""/>
@@ -2353,7 +2371,7 @@
         <w:rFonts w:ascii="Wingdings" w:hAnsi="Wingdings" w:hint="default"/>
       </w:rPr>
     </w:lvl>
-    <w:lvl w:ilvl="3" w:tplc="2A80C4D2">
+    <w:lvl w:ilvl="3" w:tplc="387E8912">
       <w:start w:val="1"/>
       <w:numFmt w:val="bullet"/>
       <w:lvlText w:val=""/>
@@ -2365,7 +2383,7 @@
         <w:rFonts w:ascii="Symbol" w:hAnsi="Symbol" w:hint="default"/>
       </w:rPr>
     </w:lvl>
-    <w:lvl w:ilvl="4" w:tplc="566E41F4">
+    <w:lvl w:ilvl="4" w:tplc="F8BC0774">
       <w:start w:val="1"/>
       <w:numFmt w:val="bullet"/>
       <w:lvlText w:val="o"/>
@@ -2377,7 +2395,7 @@
         <w:rFonts w:ascii="Courier New" w:hAnsi="Courier New" w:hint="default"/>
       </w:rPr>
     </w:lvl>
-    <w:lvl w:ilvl="5" w:tplc="85489C16">
+    <w:lvl w:ilvl="5" w:tplc="26E8FCF2">
       <w:start w:val="1"/>
       <w:numFmt w:val="bullet"/>
       <w:lvlText w:val=""/>
@@ -2389,7 +2407,7 @@
         <w:rFonts w:ascii="Wingdings" w:hAnsi="Wingdings" w:hint="default"/>
       </w:rPr>
     </w:lvl>
-    <w:lvl w:ilvl="6" w:tplc="6FCECBC6">
+    <w:lvl w:ilvl="6" w:tplc="7460F72E">
       <w:start w:val="1"/>
       <w:numFmt w:val="bullet"/>
       <w:lvlText w:val=""/>
@@ -2401,7 +2419,7 @@
         <w:rFonts w:ascii="Symbol" w:hAnsi="Symbol" w:hint="default"/>
       </w:rPr>
     </w:lvl>
-    <w:lvl w:ilvl="7" w:tplc="0C14A186">
+    <w:lvl w:ilvl="7" w:tplc="2D92A7A4">
       <w:start w:val="1"/>
       <w:numFmt w:val="bullet"/>
       <w:lvlText w:val="o"/>
@@ -2413,7 +2431,7 @@
         <w:rFonts w:ascii="Courier New" w:hAnsi="Courier New" w:hint="default"/>
       </w:rPr>
     </w:lvl>
-    <w:lvl w:ilvl="8" w:tplc="04208102">
+    <w:lvl w:ilvl="8" w:tplc="F2044560">
       <w:start w:val="1"/>
       <w:numFmt w:val="bullet"/>
       <w:lvlText w:val=""/>
@@ -2429,8 +2447,8 @@
   <w:abstractNum w:abstractNumId="14" w15:restartNumberingAfterBreak="0">
     <w:nsid w:val="24F1065B"/>
     <w:multiLevelType w:val="hybridMultilevel"/>
-    <w:tmpl w:val="178838AA"/>
-    <w:lvl w:ilvl="0" w:tplc="240889C0">
+    <w:tmpl w:val="8C00499E"/>
+    <w:lvl w:ilvl="0" w:tplc="BE0A399C">
       <w:start w:val="1"/>
       <w:numFmt w:val="decimal"/>
       <w:lvlText w:val="%1."/>
@@ -2439,7 +2457,7 @@
         <w:ind w:left="720" w:hanging="360"/>
       </w:pPr>
     </w:lvl>
-    <w:lvl w:ilvl="1" w:tplc="18143480">
+    <w:lvl w:ilvl="1" w:tplc="8DA0DDD2">
       <w:start w:val="1"/>
       <w:numFmt w:val="lowerLetter"/>
       <w:lvlText w:val="%2."/>
@@ -2448,7 +2466,7 @@
         <w:ind w:left="1440" w:hanging="360"/>
       </w:pPr>
     </w:lvl>
-    <w:lvl w:ilvl="2" w:tplc="840C5388">
+    <w:lvl w:ilvl="2" w:tplc="5D12FA3C">
       <w:start w:val="1"/>
       <w:numFmt w:val="lowerRoman"/>
       <w:lvlText w:val="%3."/>
@@ -2457,7 +2475,7 @@
         <w:ind w:left="2160" w:hanging="180"/>
       </w:pPr>
     </w:lvl>
-    <w:lvl w:ilvl="3" w:tplc="F1F6173C">
+    <w:lvl w:ilvl="3" w:tplc="848EB038">
       <w:start w:val="1"/>
       <w:numFmt w:val="decimal"/>
       <w:lvlText w:val="%4."/>
@@ -2466,7 +2484,7 @@
         <w:ind w:left="2880" w:hanging="360"/>
       </w:pPr>
     </w:lvl>
-    <w:lvl w:ilvl="4" w:tplc="B804DFC2">
+    <w:lvl w:ilvl="4" w:tplc="D6D2E19E">
       <w:start w:val="1"/>
       <w:numFmt w:val="lowerLetter"/>
       <w:lvlText w:val="%5."/>
@@ -2475,7 +2493,7 @@
         <w:ind w:left="3600" w:hanging="360"/>
       </w:pPr>
     </w:lvl>
-    <w:lvl w:ilvl="5" w:tplc="9350FEF2">
+    <w:lvl w:ilvl="5" w:tplc="285467A2">
       <w:start w:val="1"/>
       <w:numFmt w:val="lowerRoman"/>
       <w:lvlText w:val="%6."/>
@@ -2484,7 +2502,7 @@
         <w:ind w:left="4320" w:hanging="180"/>
       </w:pPr>
     </w:lvl>
-    <w:lvl w:ilvl="6" w:tplc="33A0D7A4">
+    <w:lvl w:ilvl="6" w:tplc="23DABA42">
       <w:start w:val="1"/>
       <w:numFmt w:val="decimal"/>
       <w:lvlText w:val="%7."/>
@@ -2493,7 +2511,7 @@
         <w:ind w:left="5040" w:hanging="360"/>
       </w:pPr>
     </w:lvl>
-    <w:lvl w:ilvl="7" w:tplc="2FDC5582">
+    <w:lvl w:ilvl="7" w:tplc="2082A51A">
       <w:start w:val="1"/>
       <w:numFmt w:val="lowerLetter"/>
       <w:lvlText w:val="%8."/>
@@ -2502,7 +2520,7 @@
         <w:ind w:left="5760" w:hanging="360"/>
       </w:pPr>
     </w:lvl>
-    <w:lvl w:ilvl="8" w:tplc="E0EEA322">
+    <w:lvl w:ilvl="8" w:tplc="4D60E308">
       <w:start w:val="1"/>
       <w:numFmt w:val="lowerRoman"/>
       <w:lvlText w:val="%9."/>
@@ -2970,8 +2988,8 @@
   <w:abstractNum w:abstractNumId="19" w15:restartNumberingAfterBreak="0">
     <w:nsid w:val="341A8963"/>
     <w:multiLevelType w:val="hybridMultilevel"/>
-    <w:tmpl w:val="664E56FA"/>
-    <w:lvl w:ilvl="0" w:tplc="14F2E93E">
+    <w:tmpl w:val="2B9C42EA"/>
+    <w:lvl w:ilvl="0" w:tplc="9AA8A976">
       <w:start w:val="1"/>
       <w:numFmt w:val="bullet"/>
       <w:lvlText w:val=""/>
@@ -2983,7 +3001,7 @@
         <w:rFonts w:ascii="Symbol" w:hAnsi="Symbol" w:hint="default"/>
       </w:rPr>
     </w:lvl>
-    <w:lvl w:ilvl="1" w:tplc="99967B12">
+    <w:lvl w:ilvl="1" w:tplc="9EEE7AF8">
       <w:start w:val="1"/>
       <w:numFmt w:val="bullet"/>
       <w:lvlText w:val="o"/>
@@ -2995,7 +3013,7 @@
         <w:rFonts w:ascii="Courier New" w:hAnsi="Courier New" w:hint="default"/>
       </w:rPr>
     </w:lvl>
-    <w:lvl w:ilvl="2" w:tplc="F496BAEE">
+    <w:lvl w:ilvl="2" w:tplc="EA903EF6">
       <w:start w:val="1"/>
       <w:numFmt w:val="bullet"/>
       <w:lvlText w:val=""/>
@@ -3007,7 +3025,7 @@
         <w:rFonts w:ascii="Wingdings" w:hAnsi="Wingdings" w:hint="default"/>
       </w:rPr>
     </w:lvl>
-    <w:lvl w:ilvl="3" w:tplc="C0C4A52E">
+    <w:lvl w:ilvl="3" w:tplc="F7CE5BBC">
       <w:start w:val="1"/>
       <w:numFmt w:val="bullet"/>
       <w:lvlText w:val=""/>
@@ -3019,7 +3037,7 @@
         <w:rFonts w:ascii="Symbol" w:hAnsi="Symbol" w:hint="default"/>
       </w:rPr>
     </w:lvl>
-    <w:lvl w:ilvl="4" w:tplc="606A5928">
+    <w:lvl w:ilvl="4" w:tplc="C3D43F5A">
       <w:start w:val="1"/>
       <w:numFmt w:val="bullet"/>
       <w:lvlText w:val="o"/>
@@ -3031,7 +3049,7 @@
         <w:rFonts w:ascii="Courier New" w:hAnsi="Courier New" w:hint="default"/>
       </w:rPr>
     </w:lvl>
-    <w:lvl w:ilvl="5" w:tplc="CDBAE382">
+    <w:lvl w:ilvl="5" w:tplc="C9E04EE0">
       <w:start w:val="1"/>
       <w:numFmt w:val="bullet"/>
       <w:lvlText w:val=""/>
@@ -3043,7 +3061,7 @@
         <w:rFonts w:ascii="Wingdings" w:hAnsi="Wingdings" w:hint="default"/>
       </w:rPr>
     </w:lvl>
-    <w:lvl w:ilvl="6" w:tplc="6F9C3A6A">
+    <w:lvl w:ilvl="6" w:tplc="3F96EA7C">
       <w:start w:val="1"/>
       <w:numFmt w:val="bullet"/>
       <w:lvlText w:val=""/>
@@ -3055,7 +3073,7 @@
         <w:rFonts w:ascii="Symbol" w:hAnsi="Symbol" w:hint="default"/>
       </w:rPr>
     </w:lvl>
-    <w:lvl w:ilvl="7" w:tplc="562A184C">
+    <w:lvl w:ilvl="7" w:tplc="16FE9570">
       <w:start w:val="1"/>
       <w:numFmt w:val="bullet"/>
       <w:lvlText w:val="o"/>
@@ -3067,7 +3085,7 @@
         <w:rFonts w:ascii="Courier New" w:hAnsi="Courier New" w:hint="default"/>
       </w:rPr>
     </w:lvl>
-    <w:lvl w:ilvl="8" w:tplc="A3463AE0">
+    <w:lvl w:ilvl="8" w:tplc="8DA0D994">
       <w:start w:val="1"/>
       <w:numFmt w:val="bullet"/>
       <w:lvlText w:val=""/>
@@ -3510,8 +3528,8 @@
   <w:abstractNum w:abstractNumId="24" w15:restartNumberingAfterBreak="0">
     <w:nsid w:val="498B932C"/>
     <w:multiLevelType w:val="hybridMultilevel"/>
-    <w:tmpl w:val="729C3988"/>
-    <w:lvl w:ilvl="0" w:tplc="6FB26CA2">
+    <w:tmpl w:val="9D2E8A10"/>
+    <w:lvl w:ilvl="0" w:tplc="F03CE2CA">
       <w:start w:val="1"/>
       <w:numFmt w:val="bullet"/>
       <w:lvlText w:val=""/>
@@ -3523,7 +3541,7 @@
         <w:rFonts w:ascii="Symbol" w:hAnsi="Symbol" w:hint="default"/>
       </w:rPr>
     </w:lvl>
-    <w:lvl w:ilvl="1" w:tplc="221AA238">
+    <w:lvl w:ilvl="1" w:tplc="F52E9620">
       <w:start w:val="1"/>
       <w:numFmt w:val="bullet"/>
       <w:lvlText w:val="o"/>
@@ -3535,7 +3553,7 @@
         <w:rFonts w:ascii="Courier New" w:hAnsi="Courier New" w:hint="default"/>
       </w:rPr>
     </w:lvl>
-    <w:lvl w:ilvl="2" w:tplc="C5E8EE44">
+    <w:lvl w:ilvl="2" w:tplc="EABCEC6C">
       <w:start w:val="1"/>
       <w:numFmt w:val="bullet"/>
       <w:lvlText w:val=""/>
@@ -3547,7 +3565,7 @@
         <w:rFonts w:ascii="Wingdings" w:hAnsi="Wingdings" w:hint="default"/>
       </w:rPr>
     </w:lvl>
-    <w:lvl w:ilvl="3" w:tplc="67ACB960">
+    <w:lvl w:ilvl="3" w:tplc="AEE04A24">
       <w:start w:val="1"/>
       <w:numFmt w:val="bullet"/>
       <w:lvlText w:val=""/>
@@ -3559,7 +3577,7 @@
         <w:rFonts w:ascii="Symbol" w:hAnsi="Symbol" w:hint="default"/>
       </w:rPr>
     </w:lvl>
-    <w:lvl w:ilvl="4" w:tplc="3424C1E4">
+    <w:lvl w:ilvl="4" w:tplc="CC4C0D3E">
       <w:start w:val="1"/>
       <w:numFmt w:val="bullet"/>
       <w:lvlText w:val="o"/>
@@ -3571,7 +3589,7 @@
         <w:rFonts w:ascii="Courier New" w:hAnsi="Courier New" w:hint="default"/>
       </w:rPr>
     </w:lvl>
-    <w:lvl w:ilvl="5" w:tplc="C2B08656">
+    <w:lvl w:ilvl="5" w:tplc="68BEB0C4">
       <w:start w:val="1"/>
       <w:numFmt w:val="bullet"/>
       <w:lvlText w:val=""/>
@@ -3583,7 +3601,7 @@
         <w:rFonts w:ascii="Wingdings" w:hAnsi="Wingdings" w:hint="default"/>
       </w:rPr>
     </w:lvl>
-    <w:lvl w:ilvl="6" w:tplc="07EE9C92">
+    <w:lvl w:ilvl="6" w:tplc="BC0800D2">
       <w:start w:val="1"/>
       <w:numFmt w:val="bullet"/>
       <w:lvlText w:val=""/>
@@ -3595,7 +3613,7 @@
         <w:rFonts w:ascii="Symbol" w:hAnsi="Symbol" w:hint="default"/>
       </w:rPr>
     </w:lvl>
-    <w:lvl w:ilvl="7" w:tplc="02FA7ABA">
+    <w:lvl w:ilvl="7" w:tplc="F620E16A">
       <w:start w:val="1"/>
       <w:numFmt w:val="bullet"/>
       <w:lvlText w:val="o"/>
@@ -3607,7 +3625,7 @@
         <w:rFonts w:ascii="Courier New" w:hAnsi="Courier New" w:hint="default"/>
       </w:rPr>
     </w:lvl>
-    <w:lvl w:ilvl="8" w:tplc="AF5C0D6C">
+    <w:lvl w:ilvl="8" w:tplc="20E696CA">
       <w:start w:val="1"/>
       <w:numFmt w:val="bullet"/>
       <w:lvlText w:val=""/>
@@ -3978,8 +3996,8 @@
   <w:abstractNum w:abstractNumId="28" w15:restartNumberingAfterBreak="0">
     <w:nsid w:val="53B3D8C9"/>
     <w:multiLevelType w:val="hybridMultilevel"/>
-    <w:tmpl w:val="83026462"/>
-    <w:lvl w:ilvl="0" w:tplc="77DE0F36">
+    <w:tmpl w:val="C1BA80A6"/>
+    <w:lvl w:ilvl="0" w:tplc="BD82B64C">
       <w:start w:val="1"/>
       <w:numFmt w:val="decimal"/>
       <w:lvlText w:val="%1."/>
@@ -3988,7 +4006,7 @@
         <w:ind w:left="720" w:hanging="360"/>
       </w:pPr>
     </w:lvl>
-    <w:lvl w:ilvl="1" w:tplc="C8D29DFA">
+    <w:lvl w:ilvl="1" w:tplc="39281C30">
       <w:start w:val="1"/>
       <w:numFmt w:val="lowerLetter"/>
       <w:lvlText w:val="%2."/>
@@ -3997,7 +4015,7 @@
         <w:ind w:left="1440" w:hanging="360"/>
       </w:pPr>
     </w:lvl>
-    <w:lvl w:ilvl="2" w:tplc="0DC831E2">
+    <w:lvl w:ilvl="2" w:tplc="DD1E5786">
       <w:start w:val="1"/>
       <w:numFmt w:val="lowerRoman"/>
       <w:lvlText w:val="%3."/>
@@ -4006,7 +4024,7 @@
         <w:ind w:left="2160" w:hanging="180"/>
       </w:pPr>
     </w:lvl>
-    <w:lvl w:ilvl="3" w:tplc="399452E2">
+    <w:lvl w:ilvl="3" w:tplc="06648C74">
       <w:start w:val="1"/>
       <w:numFmt w:val="decimal"/>
       <w:lvlText w:val="%4."/>
@@ -4015,7 +4033,7 @@
         <w:ind w:left="2880" w:hanging="360"/>
       </w:pPr>
     </w:lvl>
-    <w:lvl w:ilvl="4" w:tplc="F8F22364">
+    <w:lvl w:ilvl="4" w:tplc="D95AD2F4">
       <w:start w:val="1"/>
       <w:numFmt w:val="lowerLetter"/>
       <w:lvlText w:val="%5."/>
@@ -4024,7 +4042,7 @@
         <w:ind w:left="3600" w:hanging="360"/>
       </w:pPr>
     </w:lvl>
-    <w:lvl w:ilvl="5" w:tplc="109A2FF8">
+    <w:lvl w:ilvl="5" w:tplc="58228DF6">
       <w:start w:val="1"/>
       <w:numFmt w:val="lowerRoman"/>
       <w:lvlText w:val="%6."/>
@@ -4033,7 +4051,7 @@
         <w:ind w:left="4320" w:hanging="180"/>
       </w:pPr>
     </w:lvl>
-    <w:lvl w:ilvl="6" w:tplc="BE4E583E">
+    <w:lvl w:ilvl="6" w:tplc="B4B89516">
       <w:start w:val="1"/>
       <w:numFmt w:val="decimal"/>
       <w:lvlText w:val="%7."/>
@@ -4042,7 +4060,7 @@
         <w:ind w:left="5040" w:hanging="360"/>
       </w:pPr>
     </w:lvl>
-    <w:lvl w:ilvl="7" w:tplc="D61EB624">
+    <w:lvl w:ilvl="7" w:tplc="E36C512E">
       <w:start w:val="1"/>
       <w:numFmt w:val="lowerLetter"/>
       <w:lvlText w:val="%8."/>
@@ -4051,7 +4069,7 @@
         <w:ind w:left="5760" w:hanging="360"/>
       </w:pPr>
     </w:lvl>
-    <w:lvl w:ilvl="8" w:tplc="3530E1B0">
+    <w:lvl w:ilvl="8" w:tplc="DF2E808C">
       <w:start w:val="1"/>
       <w:numFmt w:val="lowerRoman"/>
       <w:lvlText w:val="%9."/>
@@ -4403,8 +4421,8 @@
   <w:abstractNum w:abstractNumId="32" w15:restartNumberingAfterBreak="0">
     <w:nsid w:val="5DA6F274"/>
     <w:multiLevelType w:val="hybridMultilevel"/>
-    <w:tmpl w:val="FB1C0488"/>
-    <w:lvl w:ilvl="0" w:tplc="307C73AC">
+    <w:tmpl w:val="5A3040A0"/>
+    <w:lvl w:ilvl="0" w:tplc="908A6C56">
       <w:start w:val="1"/>
       <w:numFmt w:val="decimal"/>
       <w:lvlText w:val="%1."/>
@@ -4413,7 +4431,7 @@
         <w:ind w:left="720" w:hanging="360"/>
       </w:pPr>
     </w:lvl>
-    <w:lvl w:ilvl="1" w:tplc="F9B4F3D2">
+    <w:lvl w:ilvl="1" w:tplc="B5F02D02">
       <w:start w:val="1"/>
       <w:numFmt w:val="lowerLetter"/>
       <w:lvlText w:val="%2."/>
@@ -4422,7 +4440,7 @@
         <w:ind w:left="1440" w:hanging="360"/>
       </w:pPr>
     </w:lvl>
-    <w:lvl w:ilvl="2" w:tplc="7A64C6C4">
+    <w:lvl w:ilvl="2" w:tplc="F8462640">
       <w:start w:val="1"/>
       <w:numFmt w:val="lowerRoman"/>
       <w:lvlText w:val="%3."/>
@@ -4431,7 +4449,7 @@
         <w:ind w:left="2160" w:hanging="180"/>
       </w:pPr>
     </w:lvl>
-    <w:lvl w:ilvl="3" w:tplc="E53CB05A">
+    <w:lvl w:ilvl="3" w:tplc="B60EBA44">
       <w:start w:val="1"/>
       <w:numFmt w:val="decimal"/>
       <w:lvlText w:val="%4."/>
@@ -4440,7 +4458,7 @@
         <w:ind w:left="2880" w:hanging="360"/>
       </w:pPr>
     </w:lvl>
-    <w:lvl w:ilvl="4" w:tplc="FE049400">
+    <w:lvl w:ilvl="4" w:tplc="53160BD6">
       <w:start w:val="1"/>
       <w:numFmt w:val="lowerLetter"/>
       <w:lvlText w:val="%5."/>
@@ -4449,7 +4467,7 @@
         <w:ind w:left="3600" w:hanging="360"/>
       </w:pPr>
     </w:lvl>
-    <w:lvl w:ilvl="5" w:tplc="5D9A60F0">
+    <w:lvl w:ilvl="5" w:tplc="5D12CF04">
       <w:start w:val="1"/>
       <w:numFmt w:val="lowerRoman"/>
       <w:lvlText w:val="%6."/>
@@ -4458,7 +4476,7 @@
         <w:ind w:left="4320" w:hanging="180"/>
       </w:pPr>
     </w:lvl>
-    <w:lvl w:ilvl="6" w:tplc="3A1CCB4C">
+    <w:lvl w:ilvl="6" w:tplc="8872EBC8">
       <w:start w:val="1"/>
       <w:numFmt w:val="decimal"/>
       <w:lvlText w:val="%7."/>
@@ -4467,7 +4485,7 @@
         <w:ind w:left="5040" w:hanging="360"/>
       </w:pPr>
     </w:lvl>
-    <w:lvl w:ilvl="7" w:tplc="CC2AF138">
+    <w:lvl w:ilvl="7" w:tplc="ECD428BA">
       <w:start w:val="1"/>
       <w:numFmt w:val="lowerLetter"/>
       <w:lvlText w:val="%8."/>
@@ -4476,7 +4494,7 @@
         <w:ind w:left="5760" w:hanging="360"/>
       </w:pPr>
     </w:lvl>
-    <w:lvl w:ilvl="8" w:tplc="9806BD80">
+    <w:lvl w:ilvl="8" w:tplc="AABEC8FA">
       <w:start w:val="1"/>
       <w:numFmt w:val="lowerRoman"/>
       <w:lvlText w:val="%9."/>
@@ -4489,8 +4507,8 @@
   <w:abstractNum w:abstractNumId="33" w15:restartNumberingAfterBreak="0">
     <w:nsid w:val="61A8BCBA"/>
     <w:multiLevelType w:val="hybridMultilevel"/>
-    <w:tmpl w:val="2C062952"/>
-    <w:lvl w:ilvl="0" w:tplc="8940C424">
+    <w:tmpl w:val="9DE4BFE2"/>
+    <w:lvl w:ilvl="0" w:tplc="D94232B4">
       <w:start w:val="1"/>
       <w:numFmt w:val="decimal"/>
       <w:lvlText w:val="%1."/>
@@ -4499,7 +4517,7 @@
         <w:ind w:left="720" w:hanging="360"/>
       </w:pPr>
     </w:lvl>
-    <w:lvl w:ilvl="1" w:tplc="48D0DEB2">
+    <w:lvl w:ilvl="1" w:tplc="AFBE952E">
       <w:start w:val="1"/>
       <w:numFmt w:val="lowerLetter"/>
       <w:lvlText w:val="%2."/>
@@ -4508,7 +4526,7 @@
         <w:ind w:left="1440" w:hanging="360"/>
       </w:pPr>
     </w:lvl>
-    <w:lvl w:ilvl="2" w:tplc="ECCAA154">
+    <w:lvl w:ilvl="2" w:tplc="9C2CEE38">
       <w:start w:val="1"/>
       <w:numFmt w:val="lowerRoman"/>
       <w:lvlText w:val="%3."/>
@@ -4517,7 +4535,7 @@
         <w:ind w:left="2160" w:hanging="180"/>
       </w:pPr>
     </w:lvl>
-    <w:lvl w:ilvl="3" w:tplc="7E74B5B2">
+    <w:lvl w:ilvl="3" w:tplc="9C60B1E2">
       <w:start w:val="1"/>
       <w:numFmt w:val="decimal"/>
       <w:lvlText w:val="%4."/>
@@ -4526,7 +4544,7 @@
         <w:ind w:left="2880" w:hanging="360"/>
       </w:pPr>
     </w:lvl>
-    <w:lvl w:ilvl="4" w:tplc="DC787780">
+    <w:lvl w:ilvl="4" w:tplc="A342B122">
       <w:start w:val="1"/>
       <w:numFmt w:val="lowerLetter"/>
       <w:lvlText w:val="%5."/>
@@ -4535,7 +4553,7 @@
         <w:ind w:left="3600" w:hanging="360"/>
       </w:pPr>
     </w:lvl>
-    <w:lvl w:ilvl="5" w:tplc="F192305A">
+    <w:lvl w:ilvl="5" w:tplc="FE26A34A">
       <w:start w:val="1"/>
       <w:numFmt w:val="lowerRoman"/>
       <w:lvlText w:val="%6."/>
@@ -4544,7 +4562,7 @@
         <w:ind w:left="4320" w:hanging="180"/>
       </w:pPr>
     </w:lvl>
-    <w:lvl w:ilvl="6" w:tplc="6162672C">
+    <w:lvl w:ilvl="6" w:tplc="EB6C20E6">
       <w:start w:val="1"/>
       <w:numFmt w:val="decimal"/>
       <w:lvlText w:val="%7."/>
@@ -4553,7 +4571,7 @@
         <w:ind w:left="5040" w:hanging="360"/>
       </w:pPr>
     </w:lvl>
-    <w:lvl w:ilvl="7" w:tplc="8F52A6AC">
+    <w:lvl w:ilvl="7" w:tplc="8F10C2A8">
       <w:start w:val="1"/>
       <w:numFmt w:val="lowerLetter"/>
       <w:lvlText w:val="%8."/>
@@ -4562,7 +4580,7 @@
         <w:ind w:left="5760" w:hanging="360"/>
       </w:pPr>
     </w:lvl>
-    <w:lvl w:ilvl="8" w:tplc="7D5817E0">
+    <w:lvl w:ilvl="8" w:tplc="49C442BE">
       <w:start w:val="1"/>
       <w:numFmt w:val="lowerRoman"/>
       <w:lvlText w:val="%9."/>
@@ -5744,31 +5762,31 @@
       </w:rPr>
     </w:lvl>
   </w:abstractNum>
-  <w:num w:numId="1" w16cid:durableId="1322931675">
+  <w:num w:numId="1" w16cid:durableId="1992560106">
     <w:abstractNumId w:val="28"/>
   </w:num>
-  <w:num w:numId="2" w16cid:durableId="617641361">
+  <w:num w:numId="2" w16cid:durableId="711030631">
     <w:abstractNumId w:val="32"/>
   </w:num>
-  <w:num w:numId="3" w16cid:durableId="871065947">
+  <w:num w:numId="3" w16cid:durableId="1069615255">
     <w:abstractNumId w:val="33"/>
   </w:num>
-  <w:num w:numId="4" w16cid:durableId="499657524">
+  <w:num w:numId="4" w16cid:durableId="79524960">
     <w:abstractNumId w:val="14"/>
   </w:num>
-  <w:num w:numId="5" w16cid:durableId="274101875">
+  <w:num w:numId="5" w16cid:durableId="332030676">
     <w:abstractNumId w:val="8"/>
   </w:num>
-  <w:num w:numId="6" w16cid:durableId="76752117">
+  <w:num w:numId="6" w16cid:durableId="722750323">
     <w:abstractNumId w:val="5"/>
   </w:num>
-  <w:num w:numId="7" w16cid:durableId="903370512">
+  <w:num w:numId="7" w16cid:durableId="1143959727">
     <w:abstractNumId w:val="19"/>
   </w:num>
-  <w:num w:numId="8" w16cid:durableId="1501585099">
+  <w:num w:numId="8" w16cid:durableId="1925141901">
     <w:abstractNumId w:val="24"/>
   </w:num>
-  <w:num w:numId="9" w16cid:durableId="1773159334">
+  <w:num w:numId="9" w16cid:durableId="132869464">
     <w:abstractNumId w:val="13"/>
   </w:num>
   <w:num w:numId="10" w16cid:durableId="621687930">

--- a/erb_supporting_docs/Packaging_Resources/lib/ERB/Projects/Explore/Goals/Default_Goal/Supporting_DOC/Equity_Discussion_Instructions.docx
+++ b/erb_supporting_docs/Packaging_Resources/lib/ERB/Projects/Explore/Goals/Default_Goal/Supporting_DOC/Equity_Discussion_Instructions.docx
@@ -9,8 +9,6 @@
           <w:rStyle w:val="normaltextrun"/>
         </w:rPr>
       </w:pPr>
-      <w:permStart w:id="441676137" w:edGrp="everyone"/>
-      <w:permEnd w:id="441676137"/>
       <w:r>
         <w:rPr>
           <w:rStyle w:val="normaltextrun"/>
@@ -630,23 +628,7 @@
           <w:sz w:val="22"/>
           <w:szCs w:val="22"/>
         </w:rPr>
-        <w:t xml:space="preserve">. If groups were divided into smaller groups, come back into a large </w:t>
-      </w:r>
-      <w:proofErr w:type="gramStart"/>
-      <w:r>
-        <w:rPr>
-          <w:sz w:val="22"/>
-          <w:szCs w:val="22"/>
-        </w:rPr>
-        <w:t>group</w:t>
-      </w:r>
-      <w:proofErr w:type="gramEnd"/>
-      <w:r>
-        <w:rPr>
-          <w:sz w:val="22"/>
-          <w:szCs w:val="22"/>
-        </w:rPr>
-        <w:t xml:space="preserve"> and discuss the key takeaways from this activity and discussion prompts as a large group.</w:t>
+        <w:t>. If groups were divided into smaller groups, come back into a large group and discuss the key takeaways from this activity and discussion prompts as a large group.</w:t>
       </w:r>
     </w:p>
     <w:p>
@@ -1466,8 +1448,8 @@
   <w:abstractNum w:abstractNumId="5" w15:restartNumberingAfterBreak="0">
     <w:nsid w:val="13329EF5"/>
     <w:multiLevelType w:val="hybridMultilevel"/>
-    <w:tmpl w:val="AAFAC39A"/>
-    <w:lvl w:ilvl="0" w:tplc="63FEA09C">
+    <w:tmpl w:val="85E8A420"/>
+    <w:lvl w:ilvl="0" w:tplc="CFDEF878">
       <w:start w:val="1"/>
       <w:numFmt w:val="decimal"/>
       <w:lvlText w:val="%1."/>
@@ -1476,7 +1458,7 @@
         <w:ind w:left="720" w:hanging="360"/>
       </w:pPr>
     </w:lvl>
-    <w:lvl w:ilvl="1" w:tplc="12F4995C">
+    <w:lvl w:ilvl="1" w:tplc="DF44F61A">
       <w:start w:val="1"/>
       <w:numFmt w:val="lowerLetter"/>
       <w:lvlText w:val="%2."/>
@@ -1485,7 +1467,7 @@
         <w:ind w:left="1440" w:hanging="360"/>
       </w:pPr>
     </w:lvl>
-    <w:lvl w:ilvl="2" w:tplc="0E287100">
+    <w:lvl w:ilvl="2" w:tplc="0B76032E">
       <w:start w:val="1"/>
       <w:numFmt w:val="lowerRoman"/>
       <w:lvlText w:val="%3."/>
@@ -1494,7 +1476,7 @@
         <w:ind w:left="2160" w:hanging="180"/>
       </w:pPr>
     </w:lvl>
-    <w:lvl w:ilvl="3" w:tplc="97C4B124">
+    <w:lvl w:ilvl="3" w:tplc="57E68E10">
       <w:start w:val="1"/>
       <w:numFmt w:val="decimal"/>
       <w:lvlText w:val="%4."/>
@@ -1503,7 +1485,7 @@
         <w:ind w:left="2880" w:hanging="360"/>
       </w:pPr>
     </w:lvl>
-    <w:lvl w:ilvl="4" w:tplc="6824ABFE">
+    <w:lvl w:ilvl="4" w:tplc="7ABE298E">
       <w:start w:val="1"/>
       <w:numFmt w:val="lowerLetter"/>
       <w:lvlText w:val="%5."/>
@@ -1512,7 +1494,7 @@
         <w:ind w:left="3600" w:hanging="360"/>
       </w:pPr>
     </w:lvl>
-    <w:lvl w:ilvl="5" w:tplc="A0A436A4">
+    <w:lvl w:ilvl="5" w:tplc="BBDA2CD6">
       <w:start w:val="1"/>
       <w:numFmt w:val="lowerRoman"/>
       <w:lvlText w:val="%6."/>
@@ -1521,7 +1503,7 @@
         <w:ind w:left="4320" w:hanging="180"/>
       </w:pPr>
     </w:lvl>
-    <w:lvl w:ilvl="6" w:tplc="BC86173A">
+    <w:lvl w:ilvl="6" w:tplc="69F0893E">
       <w:start w:val="1"/>
       <w:numFmt w:val="decimal"/>
       <w:lvlText w:val="%7."/>
@@ -1530,7 +1512,7 @@
         <w:ind w:left="5040" w:hanging="360"/>
       </w:pPr>
     </w:lvl>
-    <w:lvl w:ilvl="7" w:tplc="7EB8C1B6">
+    <w:lvl w:ilvl="7" w:tplc="8C763386">
       <w:start w:val="1"/>
       <w:numFmt w:val="lowerLetter"/>
       <w:lvlText w:val="%8."/>
@@ -1539,7 +1521,7 @@
         <w:ind w:left="5760" w:hanging="360"/>
       </w:pPr>
     </w:lvl>
-    <w:lvl w:ilvl="8" w:tplc="F01036AC">
+    <w:lvl w:ilvl="8" w:tplc="06702F66">
       <w:start w:val="1"/>
       <w:numFmt w:val="lowerRoman"/>
       <w:lvlText w:val="%9."/>
@@ -1780,7 +1762,7 @@
   <w:abstractNum w:abstractNumId="8" w15:restartNumberingAfterBreak="0">
     <w:nsid w:val="170C52F4"/>
     <w:multiLevelType w:val="multilevel"/>
-    <w:tmpl w:val="A5DEE4FC"/>
+    <w:tmpl w:val="3FC6EC60"/>
     <w:lvl w:ilvl="0">
       <w:start w:val="1"/>
       <w:numFmt w:val="decimal"/>
@@ -2334,8 +2316,8 @@
   <w:abstractNum w:abstractNumId="13" w15:restartNumberingAfterBreak="0">
     <w:nsid w:val="249EAD2A"/>
     <w:multiLevelType w:val="hybridMultilevel"/>
-    <w:tmpl w:val="86282DFE"/>
-    <w:lvl w:ilvl="0" w:tplc="DF0C63CA">
+    <w:tmpl w:val="278EBB5A"/>
+    <w:lvl w:ilvl="0" w:tplc="EF1EDC0C">
       <w:start w:val="1"/>
       <w:numFmt w:val="bullet"/>
       <w:lvlText w:val=""/>
@@ -2347,7 +2329,7 @@
         <w:rFonts w:ascii="Symbol" w:hAnsi="Symbol" w:hint="default"/>
       </w:rPr>
     </w:lvl>
-    <w:lvl w:ilvl="1" w:tplc="D2AE08D2">
+    <w:lvl w:ilvl="1" w:tplc="51EC26A4">
       <w:start w:val="1"/>
       <w:numFmt w:val="bullet"/>
       <w:lvlText w:val="o"/>
@@ -2359,7 +2341,7 @@
         <w:rFonts w:ascii="Courier New" w:hAnsi="Courier New" w:hint="default"/>
       </w:rPr>
     </w:lvl>
-    <w:lvl w:ilvl="2" w:tplc="9964FF06">
+    <w:lvl w:ilvl="2" w:tplc="C6F42498">
       <w:start w:val="1"/>
       <w:numFmt w:val="bullet"/>
       <w:lvlText w:val=""/>
@@ -2371,7 +2353,7 @@
         <w:rFonts w:ascii="Wingdings" w:hAnsi="Wingdings" w:hint="default"/>
       </w:rPr>
     </w:lvl>
-    <w:lvl w:ilvl="3" w:tplc="387E8912">
+    <w:lvl w:ilvl="3" w:tplc="48DCA5B0">
       <w:start w:val="1"/>
       <w:numFmt w:val="bullet"/>
       <w:lvlText w:val=""/>
@@ -2383,7 +2365,7 @@
         <w:rFonts w:ascii="Symbol" w:hAnsi="Symbol" w:hint="default"/>
       </w:rPr>
     </w:lvl>
-    <w:lvl w:ilvl="4" w:tplc="F8BC0774">
+    <w:lvl w:ilvl="4" w:tplc="DB0AA48C">
       <w:start w:val="1"/>
       <w:numFmt w:val="bullet"/>
       <w:lvlText w:val="o"/>
@@ -2395,7 +2377,7 @@
         <w:rFonts w:ascii="Courier New" w:hAnsi="Courier New" w:hint="default"/>
       </w:rPr>
     </w:lvl>
-    <w:lvl w:ilvl="5" w:tplc="26E8FCF2">
+    <w:lvl w:ilvl="5" w:tplc="F9302F86">
       <w:start w:val="1"/>
       <w:numFmt w:val="bullet"/>
       <w:lvlText w:val=""/>
@@ -2407,7 +2389,7 @@
         <w:rFonts w:ascii="Wingdings" w:hAnsi="Wingdings" w:hint="default"/>
       </w:rPr>
     </w:lvl>
-    <w:lvl w:ilvl="6" w:tplc="7460F72E">
+    <w:lvl w:ilvl="6" w:tplc="6E74E1E6">
       <w:start w:val="1"/>
       <w:numFmt w:val="bullet"/>
       <w:lvlText w:val=""/>
@@ -2419,7 +2401,7 @@
         <w:rFonts w:ascii="Symbol" w:hAnsi="Symbol" w:hint="default"/>
       </w:rPr>
     </w:lvl>
-    <w:lvl w:ilvl="7" w:tplc="2D92A7A4">
+    <w:lvl w:ilvl="7" w:tplc="B4105680">
       <w:start w:val="1"/>
       <w:numFmt w:val="bullet"/>
       <w:lvlText w:val="o"/>
@@ -2431,7 +2413,7 @@
         <w:rFonts w:ascii="Courier New" w:hAnsi="Courier New" w:hint="default"/>
       </w:rPr>
     </w:lvl>
-    <w:lvl w:ilvl="8" w:tplc="F2044560">
+    <w:lvl w:ilvl="8" w:tplc="C624F14C">
       <w:start w:val="1"/>
       <w:numFmt w:val="bullet"/>
       <w:lvlText w:val=""/>
@@ -2447,8 +2429,8 @@
   <w:abstractNum w:abstractNumId="14" w15:restartNumberingAfterBreak="0">
     <w:nsid w:val="24F1065B"/>
     <w:multiLevelType w:val="hybridMultilevel"/>
-    <w:tmpl w:val="8C00499E"/>
-    <w:lvl w:ilvl="0" w:tplc="BE0A399C">
+    <w:tmpl w:val="2A0693BC"/>
+    <w:lvl w:ilvl="0" w:tplc="1AC2E2AA">
       <w:start w:val="1"/>
       <w:numFmt w:val="decimal"/>
       <w:lvlText w:val="%1."/>
@@ -2457,7 +2439,7 @@
         <w:ind w:left="720" w:hanging="360"/>
       </w:pPr>
     </w:lvl>
-    <w:lvl w:ilvl="1" w:tplc="8DA0DDD2">
+    <w:lvl w:ilvl="1" w:tplc="558A1C96">
       <w:start w:val="1"/>
       <w:numFmt w:val="lowerLetter"/>
       <w:lvlText w:val="%2."/>
@@ -2466,7 +2448,7 @@
         <w:ind w:left="1440" w:hanging="360"/>
       </w:pPr>
     </w:lvl>
-    <w:lvl w:ilvl="2" w:tplc="5D12FA3C">
+    <w:lvl w:ilvl="2" w:tplc="25AA766E">
       <w:start w:val="1"/>
       <w:numFmt w:val="lowerRoman"/>
       <w:lvlText w:val="%3."/>
@@ -2475,7 +2457,7 @@
         <w:ind w:left="2160" w:hanging="180"/>
       </w:pPr>
     </w:lvl>
-    <w:lvl w:ilvl="3" w:tplc="848EB038">
+    <w:lvl w:ilvl="3" w:tplc="BC7433D6">
       <w:start w:val="1"/>
       <w:numFmt w:val="decimal"/>
       <w:lvlText w:val="%4."/>
@@ -2484,7 +2466,7 @@
         <w:ind w:left="2880" w:hanging="360"/>
       </w:pPr>
     </w:lvl>
-    <w:lvl w:ilvl="4" w:tplc="D6D2E19E">
+    <w:lvl w:ilvl="4" w:tplc="FC40B1A8">
       <w:start w:val="1"/>
       <w:numFmt w:val="lowerLetter"/>
       <w:lvlText w:val="%5."/>
@@ -2493,7 +2475,7 @@
         <w:ind w:left="3600" w:hanging="360"/>
       </w:pPr>
     </w:lvl>
-    <w:lvl w:ilvl="5" w:tplc="285467A2">
+    <w:lvl w:ilvl="5" w:tplc="EAF084D6">
       <w:start w:val="1"/>
       <w:numFmt w:val="lowerRoman"/>
       <w:lvlText w:val="%6."/>
@@ -2502,7 +2484,7 @@
         <w:ind w:left="4320" w:hanging="180"/>
       </w:pPr>
     </w:lvl>
-    <w:lvl w:ilvl="6" w:tplc="23DABA42">
+    <w:lvl w:ilvl="6" w:tplc="A510FDD8">
       <w:start w:val="1"/>
       <w:numFmt w:val="decimal"/>
       <w:lvlText w:val="%7."/>
@@ -2511,7 +2493,7 @@
         <w:ind w:left="5040" w:hanging="360"/>
       </w:pPr>
     </w:lvl>
-    <w:lvl w:ilvl="7" w:tplc="2082A51A">
+    <w:lvl w:ilvl="7" w:tplc="E6783BA6">
       <w:start w:val="1"/>
       <w:numFmt w:val="lowerLetter"/>
       <w:lvlText w:val="%8."/>
@@ -2520,7 +2502,7 @@
         <w:ind w:left="5760" w:hanging="360"/>
       </w:pPr>
     </w:lvl>
-    <w:lvl w:ilvl="8" w:tplc="4D60E308">
+    <w:lvl w:ilvl="8" w:tplc="B62AF5A0">
       <w:start w:val="1"/>
       <w:numFmt w:val="lowerRoman"/>
       <w:lvlText w:val="%9."/>
@@ -2988,8 +2970,8 @@
   <w:abstractNum w:abstractNumId="19" w15:restartNumberingAfterBreak="0">
     <w:nsid w:val="341A8963"/>
     <w:multiLevelType w:val="hybridMultilevel"/>
-    <w:tmpl w:val="2B9C42EA"/>
-    <w:lvl w:ilvl="0" w:tplc="9AA8A976">
+    <w:tmpl w:val="25720D54"/>
+    <w:lvl w:ilvl="0" w:tplc="BECC3826">
       <w:start w:val="1"/>
       <w:numFmt w:val="bullet"/>
       <w:lvlText w:val=""/>
@@ -3001,7 +2983,7 @@
         <w:rFonts w:ascii="Symbol" w:hAnsi="Symbol" w:hint="default"/>
       </w:rPr>
     </w:lvl>
-    <w:lvl w:ilvl="1" w:tplc="9EEE7AF8">
+    <w:lvl w:ilvl="1" w:tplc="90127702">
       <w:start w:val="1"/>
       <w:numFmt w:val="bullet"/>
       <w:lvlText w:val="o"/>
@@ -3013,7 +2995,7 @@
         <w:rFonts w:ascii="Courier New" w:hAnsi="Courier New" w:hint="default"/>
       </w:rPr>
     </w:lvl>
-    <w:lvl w:ilvl="2" w:tplc="EA903EF6">
+    <w:lvl w:ilvl="2" w:tplc="02A26C3A">
       <w:start w:val="1"/>
       <w:numFmt w:val="bullet"/>
       <w:lvlText w:val=""/>
@@ -3025,7 +3007,7 @@
         <w:rFonts w:ascii="Wingdings" w:hAnsi="Wingdings" w:hint="default"/>
       </w:rPr>
     </w:lvl>
-    <w:lvl w:ilvl="3" w:tplc="F7CE5BBC">
+    <w:lvl w:ilvl="3" w:tplc="45982386">
       <w:start w:val="1"/>
       <w:numFmt w:val="bullet"/>
       <w:lvlText w:val=""/>
@@ -3037,7 +3019,7 @@
         <w:rFonts w:ascii="Symbol" w:hAnsi="Symbol" w:hint="default"/>
       </w:rPr>
     </w:lvl>
-    <w:lvl w:ilvl="4" w:tplc="C3D43F5A">
+    <w:lvl w:ilvl="4" w:tplc="53E28AF4">
       <w:start w:val="1"/>
       <w:numFmt w:val="bullet"/>
       <w:lvlText w:val="o"/>
@@ -3049,7 +3031,7 @@
         <w:rFonts w:ascii="Courier New" w:hAnsi="Courier New" w:hint="default"/>
       </w:rPr>
     </w:lvl>
-    <w:lvl w:ilvl="5" w:tplc="C9E04EE0">
+    <w:lvl w:ilvl="5" w:tplc="3BE6756A">
       <w:start w:val="1"/>
       <w:numFmt w:val="bullet"/>
       <w:lvlText w:val=""/>
@@ -3061,7 +3043,7 @@
         <w:rFonts w:ascii="Wingdings" w:hAnsi="Wingdings" w:hint="default"/>
       </w:rPr>
     </w:lvl>
-    <w:lvl w:ilvl="6" w:tplc="3F96EA7C">
+    <w:lvl w:ilvl="6" w:tplc="C9520212">
       <w:start w:val="1"/>
       <w:numFmt w:val="bullet"/>
       <w:lvlText w:val=""/>
@@ -3073,7 +3055,7 @@
         <w:rFonts w:ascii="Symbol" w:hAnsi="Symbol" w:hint="default"/>
       </w:rPr>
     </w:lvl>
-    <w:lvl w:ilvl="7" w:tplc="16FE9570">
+    <w:lvl w:ilvl="7" w:tplc="C0D2C95E">
       <w:start w:val="1"/>
       <w:numFmt w:val="bullet"/>
       <w:lvlText w:val="o"/>
@@ -3085,7 +3067,7 @@
         <w:rFonts w:ascii="Courier New" w:hAnsi="Courier New" w:hint="default"/>
       </w:rPr>
     </w:lvl>
-    <w:lvl w:ilvl="8" w:tplc="8DA0D994">
+    <w:lvl w:ilvl="8" w:tplc="A184DBD4">
       <w:start w:val="1"/>
       <w:numFmt w:val="bullet"/>
       <w:lvlText w:val=""/>
@@ -3528,8 +3510,8 @@
   <w:abstractNum w:abstractNumId="24" w15:restartNumberingAfterBreak="0">
     <w:nsid w:val="498B932C"/>
     <w:multiLevelType w:val="hybridMultilevel"/>
-    <w:tmpl w:val="9D2E8A10"/>
-    <w:lvl w:ilvl="0" w:tplc="F03CE2CA">
+    <w:tmpl w:val="2F6EF6A4"/>
+    <w:lvl w:ilvl="0" w:tplc="9F68F89C">
       <w:start w:val="1"/>
       <w:numFmt w:val="bullet"/>
       <w:lvlText w:val=""/>
@@ -3541,7 +3523,7 @@
         <w:rFonts w:ascii="Symbol" w:hAnsi="Symbol" w:hint="default"/>
       </w:rPr>
     </w:lvl>
-    <w:lvl w:ilvl="1" w:tplc="F52E9620">
+    <w:lvl w:ilvl="1" w:tplc="03AACB58">
       <w:start w:val="1"/>
       <w:numFmt w:val="bullet"/>
       <w:lvlText w:val="o"/>
@@ -3553,7 +3535,7 @@
         <w:rFonts w:ascii="Courier New" w:hAnsi="Courier New" w:hint="default"/>
       </w:rPr>
     </w:lvl>
-    <w:lvl w:ilvl="2" w:tplc="EABCEC6C">
+    <w:lvl w:ilvl="2" w:tplc="A928E038">
       <w:start w:val="1"/>
       <w:numFmt w:val="bullet"/>
       <w:lvlText w:val=""/>
@@ -3565,7 +3547,7 @@
         <w:rFonts w:ascii="Wingdings" w:hAnsi="Wingdings" w:hint="default"/>
       </w:rPr>
     </w:lvl>
-    <w:lvl w:ilvl="3" w:tplc="AEE04A24">
+    <w:lvl w:ilvl="3" w:tplc="6102248C">
       <w:start w:val="1"/>
       <w:numFmt w:val="bullet"/>
       <w:lvlText w:val=""/>
@@ -3577,7 +3559,7 @@
         <w:rFonts w:ascii="Symbol" w:hAnsi="Symbol" w:hint="default"/>
       </w:rPr>
     </w:lvl>
-    <w:lvl w:ilvl="4" w:tplc="CC4C0D3E">
+    <w:lvl w:ilvl="4" w:tplc="9034BB84">
       <w:start w:val="1"/>
       <w:numFmt w:val="bullet"/>
       <w:lvlText w:val="o"/>
@@ -3589,7 +3571,7 @@
         <w:rFonts w:ascii="Courier New" w:hAnsi="Courier New" w:hint="default"/>
       </w:rPr>
     </w:lvl>
-    <w:lvl w:ilvl="5" w:tplc="68BEB0C4">
+    <w:lvl w:ilvl="5" w:tplc="28F00758">
       <w:start w:val="1"/>
       <w:numFmt w:val="bullet"/>
       <w:lvlText w:val=""/>
@@ -3601,7 +3583,7 @@
         <w:rFonts w:ascii="Wingdings" w:hAnsi="Wingdings" w:hint="default"/>
       </w:rPr>
     </w:lvl>
-    <w:lvl w:ilvl="6" w:tplc="BC0800D2">
+    <w:lvl w:ilvl="6" w:tplc="0ED42940">
       <w:start w:val="1"/>
       <w:numFmt w:val="bullet"/>
       <w:lvlText w:val=""/>
@@ -3613,7 +3595,7 @@
         <w:rFonts w:ascii="Symbol" w:hAnsi="Symbol" w:hint="default"/>
       </w:rPr>
     </w:lvl>
-    <w:lvl w:ilvl="7" w:tplc="F620E16A">
+    <w:lvl w:ilvl="7" w:tplc="F5C2CF96">
       <w:start w:val="1"/>
       <w:numFmt w:val="bullet"/>
       <w:lvlText w:val="o"/>
@@ -3625,7 +3607,7 @@
         <w:rFonts w:ascii="Courier New" w:hAnsi="Courier New" w:hint="default"/>
       </w:rPr>
     </w:lvl>
-    <w:lvl w:ilvl="8" w:tplc="20E696CA">
+    <w:lvl w:ilvl="8" w:tplc="5D3C4056">
       <w:start w:val="1"/>
       <w:numFmt w:val="bullet"/>
       <w:lvlText w:val=""/>
@@ -3996,8 +3978,8 @@
   <w:abstractNum w:abstractNumId="28" w15:restartNumberingAfterBreak="0">
     <w:nsid w:val="53B3D8C9"/>
     <w:multiLevelType w:val="hybridMultilevel"/>
-    <w:tmpl w:val="C1BA80A6"/>
-    <w:lvl w:ilvl="0" w:tplc="BD82B64C">
+    <w:tmpl w:val="D02A87B4"/>
+    <w:lvl w:ilvl="0" w:tplc="8E1A2314">
       <w:start w:val="1"/>
       <w:numFmt w:val="decimal"/>
       <w:lvlText w:val="%1."/>
@@ -4006,7 +3988,7 @@
         <w:ind w:left="720" w:hanging="360"/>
       </w:pPr>
     </w:lvl>
-    <w:lvl w:ilvl="1" w:tplc="39281C30">
+    <w:lvl w:ilvl="1" w:tplc="229AF8B8">
       <w:start w:val="1"/>
       <w:numFmt w:val="lowerLetter"/>
       <w:lvlText w:val="%2."/>
@@ -4015,7 +3997,7 @@
         <w:ind w:left="1440" w:hanging="360"/>
       </w:pPr>
     </w:lvl>
-    <w:lvl w:ilvl="2" w:tplc="DD1E5786">
+    <w:lvl w:ilvl="2" w:tplc="6EC27514">
       <w:start w:val="1"/>
       <w:numFmt w:val="lowerRoman"/>
       <w:lvlText w:val="%3."/>
@@ -4024,7 +4006,7 @@
         <w:ind w:left="2160" w:hanging="180"/>
       </w:pPr>
     </w:lvl>
-    <w:lvl w:ilvl="3" w:tplc="06648C74">
+    <w:lvl w:ilvl="3" w:tplc="F91C68BE">
       <w:start w:val="1"/>
       <w:numFmt w:val="decimal"/>
       <w:lvlText w:val="%4."/>
@@ -4033,7 +4015,7 @@
         <w:ind w:left="2880" w:hanging="360"/>
       </w:pPr>
     </w:lvl>
-    <w:lvl w:ilvl="4" w:tplc="D95AD2F4">
+    <w:lvl w:ilvl="4" w:tplc="D110DEF2">
       <w:start w:val="1"/>
       <w:numFmt w:val="lowerLetter"/>
       <w:lvlText w:val="%5."/>
@@ -4042,7 +4024,7 @@
         <w:ind w:left="3600" w:hanging="360"/>
       </w:pPr>
     </w:lvl>
-    <w:lvl w:ilvl="5" w:tplc="58228DF6">
+    <w:lvl w:ilvl="5" w:tplc="94924ACA">
       <w:start w:val="1"/>
       <w:numFmt w:val="lowerRoman"/>
       <w:lvlText w:val="%6."/>
@@ -4051,7 +4033,7 @@
         <w:ind w:left="4320" w:hanging="180"/>
       </w:pPr>
     </w:lvl>
-    <w:lvl w:ilvl="6" w:tplc="B4B89516">
+    <w:lvl w:ilvl="6" w:tplc="BBA408E6">
       <w:start w:val="1"/>
       <w:numFmt w:val="decimal"/>
       <w:lvlText w:val="%7."/>
@@ -4060,7 +4042,7 @@
         <w:ind w:left="5040" w:hanging="360"/>
       </w:pPr>
     </w:lvl>
-    <w:lvl w:ilvl="7" w:tplc="E36C512E">
+    <w:lvl w:ilvl="7" w:tplc="BB121146">
       <w:start w:val="1"/>
       <w:numFmt w:val="lowerLetter"/>
       <w:lvlText w:val="%8."/>
@@ -4069,7 +4051,7 @@
         <w:ind w:left="5760" w:hanging="360"/>
       </w:pPr>
     </w:lvl>
-    <w:lvl w:ilvl="8" w:tplc="DF2E808C">
+    <w:lvl w:ilvl="8" w:tplc="12627560">
       <w:start w:val="1"/>
       <w:numFmt w:val="lowerRoman"/>
       <w:lvlText w:val="%9."/>
@@ -4421,8 +4403,8 @@
   <w:abstractNum w:abstractNumId="32" w15:restartNumberingAfterBreak="0">
     <w:nsid w:val="5DA6F274"/>
     <w:multiLevelType w:val="hybridMultilevel"/>
-    <w:tmpl w:val="5A3040A0"/>
-    <w:lvl w:ilvl="0" w:tplc="908A6C56">
+    <w:tmpl w:val="F3D6E63A"/>
+    <w:lvl w:ilvl="0" w:tplc="C812DCA2">
       <w:start w:val="1"/>
       <w:numFmt w:val="decimal"/>
       <w:lvlText w:val="%1."/>
@@ -4431,7 +4413,7 @@
         <w:ind w:left="720" w:hanging="360"/>
       </w:pPr>
     </w:lvl>
-    <w:lvl w:ilvl="1" w:tplc="B5F02D02">
+    <w:lvl w:ilvl="1" w:tplc="D1D8CE0A">
       <w:start w:val="1"/>
       <w:numFmt w:val="lowerLetter"/>
       <w:lvlText w:val="%2."/>
@@ -4440,7 +4422,7 @@
         <w:ind w:left="1440" w:hanging="360"/>
       </w:pPr>
     </w:lvl>
-    <w:lvl w:ilvl="2" w:tplc="F8462640">
+    <w:lvl w:ilvl="2" w:tplc="C97E7780">
       <w:start w:val="1"/>
       <w:numFmt w:val="lowerRoman"/>
       <w:lvlText w:val="%3."/>
@@ -4449,7 +4431,7 @@
         <w:ind w:left="2160" w:hanging="180"/>
       </w:pPr>
     </w:lvl>
-    <w:lvl w:ilvl="3" w:tplc="B60EBA44">
+    <w:lvl w:ilvl="3" w:tplc="FC2012E2">
       <w:start w:val="1"/>
       <w:numFmt w:val="decimal"/>
       <w:lvlText w:val="%4."/>
@@ -4458,7 +4440,7 @@
         <w:ind w:left="2880" w:hanging="360"/>
       </w:pPr>
     </w:lvl>
-    <w:lvl w:ilvl="4" w:tplc="53160BD6">
+    <w:lvl w:ilvl="4" w:tplc="ED348AE6">
       <w:start w:val="1"/>
       <w:numFmt w:val="lowerLetter"/>
       <w:lvlText w:val="%5."/>
@@ -4467,7 +4449,7 @@
         <w:ind w:left="3600" w:hanging="360"/>
       </w:pPr>
     </w:lvl>
-    <w:lvl w:ilvl="5" w:tplc="5D12CF04">
+    <w:lvl w:ilvl="5" w:tplc="0DAAA318">
       <w:start w:val="1"/>
       <w:numFmt w:val="lowerRoman"/>
       <w:lvlText w:val="%6."/>
@@ -4476,7 +4458,7 @@
         <w:ind w:left="4320" w:hanging="180"/>
       </w:pPr>
     </w:lvl>
-    <w:lvl w:ilvl="6" w:tplc="8872EBC8">
+    <w:lvl w:ilvl="6" w:tplc="7EDEAFA8">
       <w:start w:val="1"/>
       <w:numFmt w:val="decimal"/>
       <w:lvlText w:val="%7."/>
@@ -4485,7 +4467,7 @@
         <w:ind w:left="5040" w:hanging="360"/>
       </w:pPr>
     </w:lvl>
-    <w:lvl w:ilvl="7" w:tplc="ECD428BA">
+    <w:lvl w:ilvl="7" w:tplc="333CFEB2">
       <w:start w:val="1"/>
       <w:numFmt w:val="lowerLetter"/>
       <w:lvlText w:val="%8."/>
@@ -4494,7 +4476,7 @@
         <w:ind w:left="5760" w:hanging="360"/>
       </w:pPr>
     </w:lvl>
-    <w:lvl w:ilvl="8" w:tplc="AABEC8FA">
+    <w:lvl w:ilvl="8" w:tplc="7B7CD568">
       <w:start w:val="1"/>
       <w:numFmt w:val="lowerRoman"/>
       <w:lvlText w:val="%9."/>
@@ -4507,8 +4489,8 @@
   <w:abstractNum w:abstractNumId="33" w15:restartNumberingAfterBreak="0">
     <w:nsid w:val="61A8BCBA"/>
     <w:multiLevelType w:val="hybridMultilevel"/>
-    <w:tmpl w:val="9DE4BFE2"/>
-    <w:lvl w:ilvl="0" w:tplc="D94232B4">
+    <w:tmpl w:val="8708A4E6"/>
+    <w:lvl w:ilvl="0" w:tplc="AFC4A398">
       <w:start w:val="1"/>
       <w:numFmt w:val="decimal"/>
       <w:lvlText w:val="%1."/>
@@ -4517,7 +4499,7 @@
         <w:ind w:left="720" w:hanging="360"/>
       </w:pPr>
     </w:lvl>
-    <w:lvl w:ilvl="1" w:tplc="AFBE952E">
+    <w:lvl w:ilvl="1" w:tplc="83D2B032">
       <w:start w:val="1"/>
       <w:numFmt w:val="lowerLetter"/>
       <w:lvlText w:val="%2."/>
@@ -4526,7 +4508,7 @@
         <w:ind w:left="1440" w:hanging="360"/>
       </w:pPr>
     </w:lvl>
-    <w:lvl w:ilvl="2" w:tplc="9C2CEE38">
+    <w:lvl w:ilvl="2" w:tplc="1F8827D4">
       <w:start w:val="1"/>
       <w:numFmt w:val="lowerRoman"/>
       <w:lvlText w:val="%3."/>
@@ -4535,7 +4517,7 @@
         <w:ind w:left="2160" w:hanging="180"/>
       </w:pPr>
     </w:lvl>
-    <w:lvl w:ilvl="3" w:tplc="9C60B1E2">
+    <w:lvl w:ilvl="3" w:tplc="7266207C">
       <w:start w:val="1"/>
       <w:numFmt w:val="decimal"/>
       <w:lvlText w:val="%4."/>
@@ -4544,7 +4526,7 @@
         <w:ind w:left="2880" w:hanging="360"/>
       </w:pPr>
     </w:lvl>
-    <w:lvl w:ilvl="4" w:tplc="A342B122">
+    <w:lvl w:ilvl="4" w:tplc="87E862C0">
       <w:start w:val="1"/>
       <w:numFmt w:val="lowerLetter"/>
       <w:lvlText w:val="%5."/>
@@ -4553,7 +4535,7 @@
         <w:ind w:left="3600" w:hanging="360"/>
       </w:pPr>
     </w:lvl>
-    <w:lvl w:ilvl="5" w:tplc="FE26A34A">
+    <w:lvl w:ilvl="5" w:tplc="BC1CF7F2">
       <w:start w:val="1"/>
       <w:numFmt w:val="lowerRoman"/>
       <w:lvlText w:val="%6."/>
@@ -4562,7 +4544,7 @@
         <w:ind w:left="4320" w:hanging="180"/>
       </w:pPr>
     </w:lvl>
-    <w:lvl w:ilvl="6" w:tplc="EB6C20E6">
+    <w:lvl w:ilvl="6" w:tplc="82FEA996">
       <w:start w:val="1"/>
       <w:numFmt w:val="decimal"/>
       <w:lvlText w:val="%7."/>
@@ -4571,7 +4553,7 @@
         <w:ind w:left="5040" w:hanging="360"/>
       </w:pPr>
     </w:lvl>
-    <w:lvl w:ilvl="7" w:tplc="8F10C2A8">
+    <w:lvl w:ilvl="7" w:tplc="811C70EA">
       <w:start w:val="1"/>
       <w:numFmt w:val="lowerLetter"/>
       <w:lvlText w:val="%8."/>
@@ -4580,7 +4562,7 @@
         <w:ind w:left="5760" w:hanging="360"/>
       </w:pPr>
     </w:lvl>
-    <w:lvl w:ilvl="8" w:tplc="49C442BE">
+    <w:lvl w:ilvl="8" w:tplc="4C26D3AE">
       <w:start w:val="1"/>
       <w:numFmt w:val="lowerRoman"/>
       <w:lvlText w:val="%9."/>
@@ -5762,31 +5744,31 @@
       </w:rPr>
     </w:lvl>
   </w:abstractNum>
-  <w:num w:numId="1" w16cid:durableId="1992560106">
+  <w:num w:numId="1" w16cid:durableId="1266765824">
     <w:abstractNumId w:val="28"/>
   </w:num>
-  <w:num w:numId="2" w16cid:durableId="711030631">
+  <w:num w:numId="2" w16cid:durableId="2049599414">
     <w:abstractNumId w:val="32"/>
   </w:num>
-  <w:num w:numId="3" w16cid:durableId="1069615255">
+  <w:num w:numId="3" w16cid:durableId="1664432312">
     <w:abstractNumId w:val="33"/>
   </w:num>
-  <w:num w:numId="4" w16cid:durableId="79524960">
+  <w:num w:numId="4" w16cid:durableId="408578276">
     <w:abstractNumId w:val="14"/>
   </w:num>
-  <w:num w:numId="5" w16cid:durableId="332030676">
+  <w:num w:numId="5" w16cid:durableId="1992979488">
     <w:abstractNumId w:val="8"/>
   </w:num>
-  <w:num w:numId="6" w16cid:durableId="722750323">
+  <w:num w:numId="6" w16cid:durableId="424496083">
     <w:abstractNumId w:val="5"/>
   </w:num>
-  <w:num w:numId="7" w16cid:durableId="1143959727">
+  <w:num w:numId="7" w16cid:durableId="2000039705">
     <w:abstractNumId w:val="19"/>
   </w:num>
-  <w:num w:numId="8" w16cid:durableId="1925141901">
+  <w:num w:numId="8" w16cid:durableId="1758093216">
     <w:abstractNumId w:val="24"/>
   </w:num>
-  <w:num w:numId="9" w16cid:durableId="132869464">
+  <w:num w:numId="9" w16cid:durableId="83231811">
     <w:abstractNumId w:val="13"/>
   </w:num>
   <w:num w:numId="10" w16cid:durableId="621687930">

--- a/erb_supporting_docs/Packaging_Resources/lib/ERB/Projects/Explore/Goals/Default_Goal/Supporting_DOC/Equity_Discussion_Instructions.docx
+++ b/erb_supporting_docs/Packaging_Resources/lib/ERB/Projects/Explore/Goals/Default_Goal/Supporting_DOC/Equity_Discussion_Instructions.docx
@@ -7,43 +7,64 @@
         <w:pStyle w:val="Title"/>
         <w:rPr>
           <w:rStyle w:val="normaltextrun"/>
+          <w:b/>
+          <w:bCs/>
         </w:rPr>
       </w:pPr>
       <w:r>
         <w:rPr>
           <w:rStyle w:val="normaltextrun"/>
+          <w:b/>
+          <w:bCs/>
         </w:rPr>
         <w:t>Equity</w:t>
       </w:r>
       <w:r>
         <w:rPr>
           <w:rStyle w:val="normaltextrun"/>
+          <w:b/>
+          <w:bCs/>
         </w:rPr>
         <w:t xml:space="preserve"> D</w:t>
       </w:r>
       <w:r>
         <w:rPr>
           <w:rStyle w:val="normaltextrun"/>
+          <w:b/>
+          <w:bCs/>
         </w:rPr>
         <w:t>iscussion</w:t>
       </w:r>
       <w:r>
         <w:rPr>
           <w:rStyle w:val="normaltextrun"/>
+          <w:b/>
+          <w:bCs/>
         </w:rPr>
         <w:t xml:space="preserve"> </w:t>
       </w:r>
       <w:r>
         <w:rPr>
           <w:rStyle w:val="normaltextrun"/>
+          <w:b/>
+          <w:bCs/>
         </w:rPr>
         <w:t>Instructions</w:t>
       </w:r>
     </w:p>
-    <w:p/>
     <w:p>
       <w:pPr>
+        <w:spacing w:after="0" w:line="240" w:lineRule="auto"/>
+        <w:rPr>
+          <w:sz w:val="24"/>
+          <w:szCs w:val="24"/>
+        </w:rPr>
+      </w:pPr>
+    </w:p>
+    <w:p>
+      <w:pPr>
         <w:pStyle w:val="Heading2"/>
+        <w:spacing w:before="0" w:line="240" w:lineRule="auto"/>
       </w:pPr>
       <w:hyperlink w:anchor="_[Name_of_Chapter">
         <w:r>
@@ -58,113 +79,393 @@
     </w:p>
     <w:p>
       <w:pPr>
-        <w:ind w:left="720" w:hanging="360"/>
-      </w:pPr>
-      <w:r>
-        <w:t>This activity is to</w:t>
-      </w:r>
-      <w:r>
-        <w:t xml:space="preserve"> explore and discuss the historical patterns that created the community we have today, establish a shared understanding with the community about patterns and relationships between common hazards and inequities, and connect root causes and historical patterns guide solutions thinking for future activities  </w:t>
+        <w:spacing w:after="0" w:line="240" w:lineRule="auto"/>
+        <w:rPr>
+          <w:sz w:val="24"/>
+          <w:szCs w:val="24"/>
+        </w:rPr>
+      </w:pPr>
+      <w:r>
+        <w:rPr>
+          <w:sz w:val="24"/>
+          <w:szCs w:val="24"/>
+        </w:rPr>
+        <w:t>To</w:t>
+      </w:r>
+      <w:r>
+        <w:rPr>
+          <w:sz w:val="24"/>
+          <w:szCs w:val="24"/>
+        </w:rPr>
+        <w:t xml:space="preserve"> explore and discuss the historical patterns that created the community we have today, establish a shared understanding with the community about patterns and relationships </w:t>
+      </w:r>
+      <w:r>
+        <w:rPr>
+          <w:sz w:val="24"/>
+          <w:szCs w:val="24"/>
+        </w:rPr>
+        <w:t>among</w:t>
+      </w:r>
+      <w:r>
+        <w:rPr>
+          <w:sz w:val="24"/>
+          <w:szCs w:val="24"/>
+        </w:rPr>
+        <w:t xml:space="preserve"> common hazards</w:t>
+      </w:r>
+      <w:r>
+        <w:rPr>
+          <w:sz w:val="24"/>
+          <w:szCs w:val="24"/>
+        </w:rPr>
+        <w:t xml:space="preserve">, </w:t>
+      </w:r>
+      <w:r>
+        <w:rPr>
+          <w:sz w:val="24"/>
+          <w:szCs w:val="24"/>
+        </w:rPr>
+        <w:t xml:space="preserve">inequities, </w:t>
+      </w:r>
+      <w:r>
+        <w:rPr>
+          <w:sz w:val="24"/>
+          <w:szCs w:val="24"/>
+        </w:rPr>
+        <w:t xml:space="preserve">and resilient systems, </w:t>
+      </w:r>
+      <w:r>
+        <w:rPr>
+          <w:sz w:val="24"/>
+          <w:szCs w:val="24"/>
+        </w:rPr>
+        <w:t xml:space="preserve">and connect root causes and historical patterns </w:t>
+      </w:r>
+      <w:r>
+        <w:rPr>
+          <w:sz w:val="24"/>
+          <w:szCs w:val="24"/>
+        </w:rPr>
+        <w:t xml:space="preserve">to </w:t>
+      </w:r>
+      <w:r>
+        <w:rPr>
+          <w:sz w:val="24"/>
+          <w:szCs w:val="24"/>
+        </w:rPr>
+        <w:t xml:space="preserve">guide solutions thinking </w:t>
+      </w:r>
+      <w:r>
+        <w:rPr>
+          <w:sz w:val="24"/>
+          <w:szCs w:val="24"/>
+        </w:rPr>
+        <w:t>and resilience actions.</w:t>
+      </w:r>
+      <w:r>
+        <w:rPr>
+          <w:sz w:val="24"/>
+          <w:szCs w:val="24"/>
+        </w:rPr>
+        <w:t xml:space="preserve"> </w:t>
       </w:r>
     </w:p>
     <w:p>
       <w:pPr>
-        <w:pStyle w:val="Heading2"/>
-      </w:pPr>
-      <w:r>
-        <w:t>What you’ll Need</w:t>
-      </w:r>
+        <w:spacing w:after="0" w:line="240" w:lineRule="auto"/>
+        <w:rPr>
+          <w:sz w:val="24"/>
+          <w:szCs w:val="24"/>
+        </w:rPr>
+      </w:pPr>
     </w:p>
     <w:p>
       <w:pPr>
+        <w:pStyle w:val="Heading2"/>
+        <w:spacing w:before="0" w:line="240" w:lineRule="auto"/>
+      </w:pPr>
+      <w:r>
+        <w:t xml:space="preserve">What </w:t>
+      </w:r>
+      <w:r>
+        <w:t>y</w:t>
+      </w:r>
+      <w:r>
+        <w:t>ou</w:t>
+      </w:r>
+      <w:r>
+        <w:t xml:space="preserve"> </w:t>
+      </w:r>
+      <w:r>
+        <w:t>w</w:t>
+      </w:r>
+      <w:r>
+        <w:t>i</w:t>
+      </w:r>
+      <w:r>
+        <w:t xml:space="preserve">ll </w:t>
+      </w:r>
+      <w:r>
+        <w:t>n</w:t>
+      </w:r>
+      <w:r>
+        <w:t>eed</w:t>
+      </w:r>
+    </w:p>
+    <w:p>
+      <w:pPr>
+        <w:spacing w:after="0" w:line="240" w:lineRule="auto"/>
         <w:ind w:firstLine="720"/>
+        <w:rPr>
+          <w:sz w:val="24"/>
+          <w:szCs w:val="24"/>
+        </w:rPr>
       </w:pPr>
       <w:r>
         <w:rPr>
           <w:b/>
           <w:bCs/>
+          <w:sz w:val="24"/>
+          <w:szCs w:val="24"/>
         </w:rPr>
         <w:t>Who:</w:t>
       </w:r>
       <w:r>
+        <w:rPr>
+          <w:sz w:val="24"/>
+          <w:szCs w:val="24"/>
+        </w:rPr>
         <w:t xml:space="preserve"> </w:t>
       </w:r>
       <w:r>
-        <w:t>Workshop Participants, Facilitators</w:t>
+        <w:rPr>
+          <w:sz w:val="24"/>
+          <w:szCs w:val="24"/>
+        </w:rPr>
+        <w:t>w</w:t>
+      </w:r>
+      <w:r>
+        <w:rPr>
+          <w:sz w:val="24"/>
+          <w:szCs w:val="24"/>
+        </w:rPr>
+        <w:t xml:space="preserve">orkshop </w:t>
+      </w:r>
+      <w:r>
+        <w:rPr>
+          <w:sz w:val="24"/>
+          <w:szCs w:val="24"/>
+        </w:rPr>
+        <w:t>p</w:t>
+      </w:r>
+      <w:r>
+        <w:rPr>
+          <w:sz w:val="24"/>
+          <w:szCs w:val="24"/>
+        </w:rPr>
+        <w:t xml:space="preserve">articipants, </w:t>
+      </w:r>
+      <w:r>
+        <w:rPr>
+          <w:sz w:val="24"/>
+          <w:szCs w:val="24"/>
+        </w:rPr>
+        <w:t>fa</w:t>
+      </w:r>
+      <w:r>
+        <w:rPr>
+          <w:sz w:val="24"/>
+          <w:szCs w:val="24"/>
+        </w:rPr>
+        <w:t>cilitators</w:t>
       </w:r>
     </w:p>
     <w:p>
       <w:pPr>
+        <w:spacing w:after="0" w:line="240" w:lineRule="auto"/>
         <w:ind w:firstLine="720"/>
+        <w:rPr>
+          <w:sz w:val="24"/>
+          <w:szCs w:val="24"/>
+        </w:rPr>
       </w:pPr>
       <w:r>
         <w:rPr>
           <w:b/>
           <w:bCs/>
+          <w:sz w:val="24"/>
+          <w:szCs w:val="24"/>
         </w:rPr>
         <w:t>Where:</w:t>
       </w:r>
       <w:r>
+        <w:rPr>
+          <w:sz w:val="24"/>
+          <w:szCs w:val="24"/>
+        </w:rPr>
         <w:t xml:space="preserve"> </w:t>
       </w:r>
       <w:r>
-        <w:t>In-person or virtual workshop</w:t>
+        <w:rPr>
+          <w:sz w:val="24"/>
+          <w:szCs w:val="24"/>
+        </w:rPr>
+        <w:t>i</w:t>
+      </w:r>
+      <w:r>
+        <w:rPr>
+          <w:sz w:val="24"/>
+          <w:szCs w:val="24"/>
+        </w:rPr>
+        <w:t xml:space="preserve">n-person or virtual </w:t>
+      </w:r>
+      <w:r>
+        <w:rPr>
+          <w:sz w:val="24"/>
+          <w:szCs w:val="24"/>
+        </w:rPr>
+        <w:t>meeting</w:t>
       </w:r>
     </w:p>
     <w:p>
       <w:pPr>
+        <w:spacing w:after="0" w:line="240" w:lineRule="auto"/>
         <w:ind w:firstLine="720"/>
+        <w:rPr>
+          <w:sz w:val="24"/>
+          <w:szCs w:val="24"/>
+        </w:rPr>
       </w:pPr>
       <w:r>
         <w:rPr>
           <w:b/>
           <w:bCs/>
+          <w:sz w:val="24"/>
+          <w:szCs w:val="24"/>
         </w:rPr>
         <w:t>How long will it take:</w:t>
       </w:r>
       <w:r>
+        <w:rPr>
+          <w:sz w:val="24"/>
+          <w:szCs w:val="24"/>
+        </w:rPr>
         <w:t xml:space="preserve"> </w:t>
       </w:r>
       <w:r>
-        <w:t>1-1.5 Hours</w:t>
+        <w:rPr>
+          <w:sz w:val="24"/>
+          <w:szCs w:val="24"/>
+        </w:rPr>
+        <w:t>1</w:t>
+      </w:r>
+      <w:r>
+        <w:rPr>
+          <w:sz w:val="24"/>
+          <w:szCs w:val="24"/>
+        </w:rPr>
+        <w:t xml:space="preserve">- </w:t>
+      </w:r>
+      <w:r>
+        <w:rPr>
+          <w:sz w:val="24"/>
+          <w:szCs w:val="24"/>
+        </w:rPr>
+        <w:t xml:space="preserve">1½ </w:t>
+      </w:r>
+      <w:proofErr w:type="gramStart"/>
+      <w:r>
+        <w:rPr>
+          <w:sz w:val="24"/>
+          <w:szCs w:val="24"/>
+        </w:rPr>
+        <w:t>h</w:t>
+      </w:r>
+      <w:r>
+        <w:rPr>
+          <w:sz w:val="24"/>
+          <w:szCs w:val="24"/>
+        </w:rPr>
+        <w:t>ours</w:t>
+      </w:r>
+      <w:proofErr w:type="gramEnd"/>
+      <w:r>
+        <w:rPr>
+          <w:sz w:val="24"/>
+          <w:szCs w:val="24"/>
+        </w:rPr>
+        <w:t xml:space="preserve"> </w:t>
       </w:r>
     </w:p>
     <w:p>
       <w:pPr>
+        <w:spacing w:after="0" w:line="240" w:lineRule="auto"/>
         <w:ind w:firstLine="720"/>
+        <w:rPr>
+          <w:sz w:val="24"/>
+          <w:szCs w:val="24"/>
+        </w:rPr>
       </w:pPr>
       <w:r>
         <w:rPr>
           <w:b/>
           <w:bCs/>
+          <w:sz w:val="24"/>
+          <w:szCs w:val="24"/>
         </w:rPr>
         <w:t>Materials:</w:t>
       </w:r>
       <w:r>
+        <w:rPr>
+          <w:sz w:val="24"/>
+          <w:szCs w:val="24"/>
+        </w:rPr>
         <w:t xml:space="preserve"> </w:t>
       </w:r>
       <w:r>
-        <w:t xml:space="preserve">An item to signify whose turn it is to speak (in-person), a facilitator to track whose </w:t>
-      </w:r>
-      <w:r>
+        <w:rPr>
+          <w:sz w:val="24"/>
+          <w:szCs w:val="24"/>
+        </w:rPr>
+        <w:t>a</w:t>
+      </w:r>
+      <w:r>
+        <w:rPr>
+          <w:sz w:val="24"/>
+          <w:szCs w:val="24"/>
+        </w:rPr>
+        <w:t xml:space="preserve">n item to signify whose turn it is to speak (in-person), a facilitator to track whose </w:t>
+      </w:r>
+      <w:r>
+        <w:rPr>
+          <w:sz w:val="24"/>
+          <w:szCs w:val="24"/>
+        </w:rPr>
         <w:tab/>
       </w:r>
       <w:r>
-        <w:t xml:space="preserve">turn it is to speak in order of virtual hand raising (virtual), notetaking materials, a timer, other </w:t>
-      </w:r>
-      <w:r>
-        <w:tab/>
-      </w:r>
-      <w:r>
-        <w:t>completed workshop materials (maps, card sorting results)</w:t>
+        <w:rPr>
+          <w:sz w:val="24"/>
+          <w:szCs w:val="24"/>
+        </w:rPr>
+        <w:t>turn it is to speak in order of virtual hand raising (virtual), notetaking materials, a timer, other completed workshop materials (maps, card sorting results)</w:t>
       </w:r>
     </w:p>
     <w:p>
       <w:pPr>
+        <w:spacing w:after="0" w:line="240" w:lineRule="auto"/>
+        <w:ind w:firstLine="720"/>
+        <w:rPr>
+          <w:sz w:val="24"/>
+          <w:szCs w:val="24"/>
+        </w:rPr>
+      </w:pPr>
+    </w:p>
+    <w:p>
+      <w:pPr>
         <w:pStyle w:val="Heading2"/>
-        <w:spacing w:before="0"/>
-        <w:rPr>
-          <w:rFonts w:ascii="Calibri" w:eastAsia="Calibri" w:hAnsi="Calibri" w:cs="Calibri"/>
+        <w:spacing w:before="0" w:line="240" w:lineRule="auto"/>
+        <w:rPr>
           <w:b w:val="0"/>
           <w:bCs w:val="0"/>
           <w:sz w:val="22"/>
@@ -175,34 +476,50 @@
         <w:t>Instructions</w:t>
       </w:r>
       <w:r>
-        <w:t xml:space="preserve"> Before the Workshop</w:t>
+        <w:t xml:space="preserve"> </w:t>
+      </w:r>
+      <w:r>
+        <w:t>b</w:t>
+      </w:r>
+      <w:r>
+        <w:t xml:space="preserve">efore the </w:t>
+      </w:r>
+      <w:r>
+        <w:t>w</w:t>
+      </w:r>
+      <w:r>
+        <w:t>orkshop</w:t>
       </w:r>
     </w:p>
     <w:p>
       <w:pPr>
-        <w:pStyle w:val="Heading2"/>
+        <w:pStyle w:val="ListParagraph"/>
         <w:numPr>
           <w:ilvl w:val="0"/>
           <w:numId w:val="2"/>
         </w:numPr>
-        <w:spacing w:before="0" w:after="160"/>
-        <w:rPr>
-          <w:rFonts w:ascii="Calibri" w:eastAsia="Calibri" w:hAnsi="Calibri" w:cs="Calibri"/>
-          <w:b w:val="0"/>
-          <w:bCs w:val="0"/>
-          <w:sz w:val="22"/>
-          <w:szCs w:val="22"/>
-        </w:rPr>
-      </w:pPr>
-      <w:r>
-        <w:rPr>
-          <w:rFonts w:ascii="Calibri" w:eastAsia="Calibri" w:hAnsi="Calibri" w:cs="Calibri"/>
-          <w:b w:val="0"/>
-          <w:bCs w:val="0"/>
-          <w:sz w:val="22"/>
-          <w:szCs w:val="22"/>
-        </w:rPr>
-        <w:t xml:space="preserve">We recommend that the core team partner with a trusted local organization(s) in workshop planning and to identify who is best to facilitate this discussion.  </w:t>
+        <w:rPr>
+          <w:rFonts w:asciiTheme="minorHAnsi" w:eastAsiaTheme="minorEastAsia" w:hAnsiTheme="minorHAnsi" w:cstheme="minorBidi"/>
+          <w:color w:val="000000" w:themeColor="text1"/>
+        </w:rPr>
+      </w:pPr>
+      <w:r>
+        <w:rPr>
+          <w:rFonts w:asciiTheme="minorHAnsi" w:eastAsiaTheme="minorEastAsia" w:hAnsiTheme="minorHAnsi" w:cstheme="minorBidi"/>
+        </w:rPr>
+        <w:t>We recommend that the core team partner with a trusted local organization(s) in workshop planning and to identify who is best to facilitate this discussion.  The facilitator(s) for this discussion should be involved with previous activities from this chapter</w:t>
+      </w:r>
+      <w:r>
+        <w:rPr>
+          <w:rFonts w:asciiTheme="minorHAnsi" w:eastAsiaTheme="minorEastAsia" w:hAnsiTheme="minorHAnsi" w:cstheme="minorBidi"/>
+        </w:rPr>
+        <w:t>,</w:t>
+      </w:r>
+      <w:r>
+        <w:rPr>
+          <w:rFonts w:asciiTheme="minorHAnsi" w:eastAsiaTheme="minorEastAsia" w:hAnsiTheme="minorHAnsi" w:cstheme="minorBidi"/>
+        </w:rPr>
+        <w:t xml:space="preserve"> not brought in only for this session.</w:t>
       </w:r>
     </w:p>
     <w:p>
@@ -210,24 +527,25 @@
         <w:pStyle w:val="ListParagraph"/>
         <w:numPr>
           <w:ilvl w:val="0"/>
-          <w:numId w:val="4"/>
+          <w:numId w:val="2"/>
         </w:numPr>
-        <w:spacing w:after="160"/>
+        <w:rPr>
+          <w:color w:val="000000" w:themeColor="text1"/>
+        </w:rPr>
+      </w:pPr>
+      <w:r>
+        <w:rPr>
+          <w:rFonts w:asciiTheme="minorHAnsi" w:eastAsiaTheme="minorEastAsia" w:hAnsiTheme="minorHAnsi" w:cstheme="minorBidi"/>
+          <w:color w:val="000000" w:themeColor="text1"/>
+        </w:rPr>
+        <w:t xml:space="preserve">Ideally, the facilitator(s) would possess the following skills: racial equity literacy, emotional intelligence, communication, critical thinking, and conflict management. This is an opportunity for community-based leaders to lead and educate </w:t>
+      </w:r>
+      <w:r>
         <w:rPr>
           <w:rFonts w:eastAsia="Calibri"/>
           <w:color w:val="000000" w:themeColor="text1"/>
-          <w:sz w:val="22"/>
-          <w:szCs w:val="22"/>
-        </w:rPr>
-      </w:pPr>
-      <w:r>
-        <w:rPr>
-          <w:rFonts w:eastAsia="Calibri"/>
-          <w:color w:val="000000" w:themeColor="text1"/>
-          <w:sz w:val="22"/>
-          <w:szCs w:val="22"/>
-        </w:rPr>
-        <w:t xml:space="preserve">The facilitator(s) for this discussion should be involved with previous activities from this chapter not brought in only for this session. </w:t>
+        </w:rPr>
+        <w:t xml:space="preserve">decision-makers. Facilitator should be versed and comfortable leading a workshop on historical patterns of inequality in the community and how they connect to the climate resilience landscape found today.   </w:t>
       </w:r>
     </w:p>
     <w:p>
@@ -235,66 +553,59 @@
         <w:pStyle w:val="ListParagraph"/>
         <w:numPr>
           <w:ilvl w:val="0"/>
-          <w:numId w:val="4"/>
+          <w:numId w:val="2"/>
         </w:numPr>
-        <w:spacing w:after="160"/>
+        <w:rPr>
+          <w:color w:val="000000" w:themeColor="text1"/>
+        </w:rPr>
+      </w:pPr>
+      <w:r>
         <w:rPr>
           <w:rFonts w:eastAsia="Calibri"/>
           <w:color w:val="000000" w:themeColor="text1"/>
-          <w:sz w:val="22"/>
-          <w:szCs w:val="22"/>
-        </w:rPr>
-      </w:pPr>
+        </w:rPr>
+        <w:t>Assign a core team member to be responsible for </w:t>
+      </w:r>
+      <w:proofErr w:type="gramStart"/>
       <w:r>
         <w:rPr>
           <w:rFonts w:eastAsia="Calibri"/>
           <w:color w:val="000000" w:themeColor="text1"/>
-          <w:sz w:val="22"/>
-          <w:szCs w:val="22"/>
-        </w:rPr>
-        <w:t xml:space="preserve">Ideally, the facilitator(s) would possess the following skills: racial equity literacy, emotional intelligence, communication, critical thinking, and conflict management. This is an opportunity for community-based leaders to lead and educate decision-makers. Facilitator should be versed and comfortable leading a workshop on historical patterns of inequality in the community and how they connect to the climate resilience landscape found today.   </w:t>
-      </w:r>
+        </w:rPr>
+        <w:t>notetaking</w:t>
+      </w:r>
+      <w:proofErr w:type="gramEnd"/>
     </w:p>
     <w:p>
       <w:pPr>
-        <w:pStyle w:val="ListParagraph"/>
-        <w:numPr>
-          <w:ilvl w:val="0"/>
-          <w:numId w:val="4"/>
-        </w:numPr>
-        <w:spacing w:after="160"/>
-        <w:rPr>
-          <w:rFonts w:eastAsia="Calibri"/>
+        <w:spacing w:after="0" w:line="240" w:lineRule="auto"/>
+        <w:rPr>
+          <w:rFonts w:ascii="Calibri" w:eastAsia="Calibri" w:hAnsi="Calibri" w:cs="Calibri"/>
           <w:color w:val="000000" w:themeColor="text1"/>
-          <w:sz w:val="22"/>
-          <w:szCs w:val="22"/>
-        </w:rPr>
-      </w:pPr>
-      <w:r>
-        <w:rPr>
-          <w:rFonts w:eastAsia="Calibri"/>
-          <w:color w:val="000000" w:themeColor="text1"/>
-          <w:sz w:val="22"/>
-          <w:szCs w:val="22"/>
-        </w:rPr>
-        <w:t>Assign a core team member to be responsible for notetaking</w:t>
-      </w:r>
+          <w:sz w:val="24"/>
+          <w:szCs w:val="24"/>
+        </w:rPr>
+      </w:pPr>
     </w:p>
     <w:p>
       <w:pPr>
-        <w:spacing w:line="240" w:lineRule="auto"/>
-        <w:rPr>
-          <w:rFonts w:ascii="Calibri" w:eastAsia="Calibri" w:hAnsi="Calibri" w:cs="Calibri"/>
-          <w:color w:val="000000" w:themeColor="text1"/>
-        </w:rPr>
-      </w:pPr>
-    </w:p>
-    <w:p>
-      <w:pPr>
         <w:pStyle w:val="Heading2"/>
-      </w:pPr>
-      <w:r>
-        <w:t>Instructions During the Workshop</w:t>
+        <w:spacing w:before="0" w:line="240" w:lineRule="auto"/>
+      </w:pPr>
+      <w:r>
+        <w:t xml:space="preserve">Instructions </w:t>
+      </w:r>
+      <w:r>
+        <w:t>d</w:t>
+      </w:r>
+      <w:r>
+        <w:t xml:space="preserve">uring the </w:t>
+      </w:r>
+      <w:r>
+        <w:t>w</w:t>
+      </w:r>
+      <w:r>
+        <w:t>orkshop</w:t>
       </w:r>
     </w:p>
     <w:p>
@@ -304,16 +615,8 @@
           <w:ilvl w:val="0"/>
           <w:numId w:val="3"/>
         </w:numPr>
-        <w:rPr>
-          <w:sz w:val="22"/>
-          <w:szCs w:val="22"/>
-        </w:rPr>
-      </w:pPr>
-      <w:r>
-        <w:rPr>
-          <w:sz w:val="22"/>
-          <w:szCs w:val="22"/>
-        </w:rPr>
+      </w:pPr>
+      <w:r>
         <w:t xml:space="preserve">Establish group agreements for what is appropriate or not to take notes on and how the group will respectfully relate to and communicate with each other in the session. Allow space and prepare for challenging conversation and try to provide enough time for attendees to process what they’ve learned. </w:t>
       </w:r>
     </w:p>
@@ -324,37 +627,17 @@
           <w:ilvl w:val="0"/>
           <w:numId w:val="3"/>
         </w:numPr>
-        <w:rPr>
-          <w:sz w:val="22"/>
-          <w:szCs w:val="22"/>
-        </w:rPr>
-      </w:pPr>
-      <w:r>
-        <w:rPr>
-          <w:sz w:val="22"/>
-          <w:szCs w:val="22"/>
-        </w:rPr>
+      </w:pPr>
+      <w:r>
         <w:t>The facilitator will read the</w:t>
       </w:r>
       <w:r>
-        <w:rPr>
-          <w:sz w:val="22"/>
-          <w:szCs w:val="22"/>
-        </w:rPr>
         <w:t xml:space="preserve"> following</w:t>
       </w:r>
       <w:r>
-        <w:rPr>
-          <w:sz w:val="22"/>
-          <w:szCs w:val="22"/>
-        </w:rPr>
-        <w:t xml:space="preserve"> prompt questions, facilitate discussion, and asking relevant follow-up questions</w:t>
-      </w:r>
-      <w:r>
-        <w:rPr>
-          <w:sz w:val="22"/>
-          <w:szCs w:val="22"/>
-        </w:rPr>
+        <w:t xml:space="preserve"> prompt questions, facilitate discussion, and ask relevant follow-up questions</w:t>
+      </w:r>
+      <w:r>
         <w:t>:</w:t>
       </w:r>
     </w:p>
@@ -365,20 +648,15 @@
           <w:ilvl w:val="1"/>
           <w:numId w:val="3"/>
         </w:numPr>
-        <w:spacing w:after="160"/>
         <w:rPr>
           <w:rFonts w:asciiTheme="minorHAnsi" w:eastAsiaTheme="minorEastAsia" w:hAnsiTheme="minorHAnsi" w:cstheme="minorBidi"/>
           <w:color w:val="000000" w:themeColor="text1"/>
-          <w:sz w:val="22"/>
-          <w:szCs w:val="22"/>
         </w:rPr>
       </w:pPr>
       <w:r>
         <w:rPr>
           <w:rFonts w:asciiTheme="minorHAnsi" w:eastAsiaTheme="minorEastAsia" w:hAnsiTheme="minorHAnsi" w:cstheme="minorBidi"/>
           <w:color w:val="000000" w:themeColor="text1"/>
-          <w:sz w:val="22"/>
-          <w:szCs w:val="22"/>
         </w:rPr>
         <w:t xml:space="preserve">Looking at the indicator cards that are least equitable and least resilient, discuss why, what are the underlying systems, issues that cause those vulnerabilities, lack of equity? </w:t>
       </w:r>
@@ -390,20 +668,16 @@
           <w:ilvl w:val="1"/>
           <w:numId w:val="3"/>
         </w:numPr>
-        <w:spacing w:before="0" w:beforeAutospacing="0" w:after="160" w:afterAutospacing="0"/>
+        <w:spacing w:before="0" w:beforeAutospacing="0" w:after="0" w:afterAutospacing="0"/>
         <w:rPr>
           <w:rFonts w:asciiTheme="minorHAnsi" w:eastAsiaTheme="minorEastAsia" w:hAnsiTheme="minorHAnsi" w:cstheme="minorBidi"/>
           <w:color w:val="000000" w:themeColor="text1"/>
-          <w:sz w:val="22"/>
-          <w:szCs w:val="22"/>
         </w:rPr>
       </w:pPr>
       <w:r>
         <w:rPr>
           <w:rFonts w:asciiTheme="minorHAnsi" w:eastAsiaTheme="minorEastAsia" w:hAnsiTheme="minorHAnsi" w:cstheme="minorBidi"/>
           <w:color w:val="000000" w:themeColor="text1"/>
-          <w:sz w:val="22"/>
-          <w:szCs w:val="22"/>
         </w:rPr>
         <w:t xml:space="preserve">Looking at the cards that are most equitable and most resilient. Discuss why, what is working well to promote equity?  </w:t>
       </w:r>
@@ -415,20 +689,16 @@
           <w:ilvl w:val="1"/>
           <w:numId w:val="3"/>
         </w:numPr>
-        <w:spacing w:before="0" w:beforeAutospacing="0" w:after="160" w:afterAutospacing="0"/>
+        <w:spacing w:before="0" w:beforeAutospacing="0" w:after="0" w:afterAutospacing="0"/>
         <w:rPr>
           <w:rFonts w:asciiTheme="minorHAnsi" w:eastAsiaTheme="minorEastAsia" w:hAnsiTheme="minorHAnsi" w:cstheme="minorBidi"/>
           <w:color w:val="000000" w:themeColor="text1"/>
-          <w:sz w:val="22"/>
-          <w:szCs w:val="22"/>
         </w:rPr>
       </w:pPr>
       <w:r>
         <w:rPr>
           <w:rFonts w:asciiTheme="minorHAnsi" w:eastAsiaTheme="minorEastAsia" w:hAnsiTheme="minorHAnsi" w:cstheme="minorBidi"/>
           <w:color w:val="000000" w:themeColor="text1"/>
-          <w:sz w:val="22"/>
-          <w:szCs w:val="22"/>
         </w:rPr>
         <w:lastRenderedPageBreak/>
         <w:t xml:space="preserve">Looking at the mapping activity, what patterns or trends did you notice between where HDTs and assets were identified in the community and the people that live in those neighborhoods? </w:t>
@@ -441,20 +711,16 @@
           <w:ilvl w:val="1"/>
           <w:numId w:val="3"/>
         </w:numPr>
-        <w:spacing w:before="0" w:beforeAutospacing="0" w:after="160" w:afterAutospacing="0"/>
+        <w:spacing w:before="0" w:beforeAutospacing="0" w:after="0" w:afterAutospacing="0"/>
         <w:rPr>
           <w:rFonts w:asciiTheme="minorHAnsi" w:eastAsiaTheme="minorEastAsia" w:hAnsiTheme="minorHAnsi" w:cstheme="minorBidi"/>
           <w:color w:val="000000" w:themeColor="text1"/>
-          <w:sz w:val="22"/>
-          <w:szCs w:val="22"/>
         </w:rPr>
       </w:pPr>
       <w:r>
         <w:rPr>
           <w:rFonts w:asciiTheme="minorHAnsi" w:eastAsiaTheme="minorEastAsia" w:hAnsiTheme="minorHAnsi" w:cstheme="minorBidi"/>
           <w:color w:val="000000" w:themeColor="text1"/>
-          <w:sz w:val="22"/>
-          <w:szCs w:val="22"/>
         </w:rPr>
         <w:t>How do these patterns and trends relate to historic discrimination in this community?</w:t>
       </w:r>
@@ -466,20 +732,16 @@
           <w:ilvl w:val="1"/>
           <w:numId w:val="3"/>
         </w:numPr>
-        <w:spacing w:before="0" w:beforeAutospacing="0" w:after="160" w:afterAutospacing="0"/>
+        <w:spacing w:before="0" w:beforeAutospacing="0" w:after="0" w:afterAutospacing="0"/>
         <w:rPr>
           <w:rFonts w:asciiTheme="minorHAnsi" w:eastAsiaTheme="minorEastAsia" w:hAnsiTheme="minorHAnsi" w:cstheme="minorBidi"/>
           <w:color w:val="000000" w:themeColor="text1"/>
-          <w:sz w:val="22"/>
-          <w:szCs w:val="22"/>
         </w:rPr>
       </w:pPr>
       <w:r>
         <w:rPr>
           <w:rFonts w:asciiTheme="minorHAnsi" w:eastAsiaTheme="minorEastAsia" w:hAnsiTheme="minorHAnsi" w:cstheme="minorBidi"/>
           <w:color w:val="000000" w:themeColor="text1"/>
-          <w:sz w:val="22"/>
-          <w:szCs w:val="22"/>
         </w:rPr>
         <w:t xml:space="preserve">How do inequities show up in disaster relief, response, and recovery? What examples of previous state and federal assistance in your community, or lack of response, inequities you noticed in the response? </w:t>
       </w:r>
@@ -491,20 +753,16 @@
           <w:ilvl w:val="1"/>
           <w:numId w:val="3"/>
         </w:numPr>
-        <w:spacing w:before="0" w:beforeAutospacing="0" w:after="160" w:afterAutospacing="0"/>
+        <w:spacing w:before="0" w:beforeAutospacing="0" w:after="0" w:afterAutospacing="0"/>
         <w:rPr>
           <w:rFonts w:asciiTheme="minorHAnsi" w:eastAsiaTheme="minorEastAsia" w:hAnsiTheme="minorHAnsi" w:cstheme="minorBidi"/>
           <w:color w:val="000000" w:themeColor="text1"/>
-          <w:sz w:val="22"/>
-          <w:szCs w:val="22"/>
         </w:rPr>
       </w:pPr>
       <w:r>
         <w:rPr>
           <w:rFonts w:asciiTheme="minorHAnsi" w:eastAsiaTheme="minorEastAsia" w:hAnsiTheme="minorHAnsi" w:cstheme="minorBidi"/>
           <w:color w:val="000000" w:themeColor="text1"/>
-          <w:sz w:val="22"/>
-          <w:szCs w:val="22"/>
         </w:rPr>
         <w:t xml:space="preserve">How can we use the assets in our community to help people affected by HDTs? </w:t>
       </w:r>
@@ -516,20 +774,16 @@
           <w:ilvl w:val="1"/>
           <w:numId w:val="3"/>
         </w:numPr>
-        <w:spacing w:before="0" w:beforeAutospacing="0" w:after="160" w:afterAutospacing="0"/>
+        <w:spacing w:before="0" w:beforeAutospacing="0" w:after="0" w:afterAutospacing="0"/>
         <w:rPr>
           <w:rFonts w:asciiTheme="minorHAnsi" w:eastAsiaTheme="minorEastAsia" w:hAnsiTheme="minorHAnsi" w:cstheme="minorBidi"/>
           <w:color w:val="000000" w:themeColor="text1"/>
-          <w:sz w:val="22"/>
-          <w:szCs w:val="22"/>
         </w:rPr>
       </w:pPr>
       <w:r>
         <w:rPr>
           <w:rFonts w:asciiTheme="minorHAnsi" w:eastAsiaTheme="minorEastAsia" w:hAnsiTheme="minorHAnsi" w:cstheme="minorBidi"/>
           <w:color w:val="000000" w:themeColor="text1"/>
-          <w:sz w:val="22"/>
-          <w:szCs w:val="22"/>
         </w:rPr>
         <w:t>What action(s) do you think would be the most helpful to impacted communities? What could we do to address the root causes we have discussed?</w:t>
       </w:r>
@@ -541,32 +795,18 @@
           <w:ilvl w:val="0"/>
           <w:numId w:val="3"/>
         </w:numPr>
-        <w:rPr>
-          <w:sz w:val="22"/>
-          <w:szCs w:val="22"/>
-        </w:rPr>
-      </w:pPr>
-      <w:r>
-        <w:rPr>
-          <w:sz w:val="22"/>
-          <w:szCs w:val="22"/>
-        </w:rPr>
+      </w:pPr>
+      <w:r>
         <w:t xml:space="preserve">Workshop participants gather in a circle or large group and take turns sharing their thoughts on the prompt questions.  </w:t>
       </w:r>
       <w:r>
         <w:rPr>
           <w:i/>
           <w:iCs/>
-          <w:sz w:val="22"/>
-          <w:szCs w:val="22"/>
         </w:rPr>
         <w:t>Alternative: break out into smaller groups</w:t>
       </w:r>
       <w:r>
-        <w:rPr>
-          <w:sz w:val="22"/>
-          <w:szCs w:val="22"/>
-        </w:rPr>
         <w:t>.</w:t>
       </w:r>
     </w:p>
@@ -577,16 +817,8 @@
           <w:ilvl w:val="0"/>
           <w:numId w:val="3"/>
         </w:numPr>
-        <w:rPr>
-          <w:sz w:val="22"/>
-          <w:szCs w:val="22"/>
-        </w:rPr>
-      </w:pPr>
-      <w:r>
-        <w:rPr>
-          <w:sz w:val="22"/>
-          <w:szCs w:val="22"/>
-        </w:rPr>
+      </w:pPr>
+      <w:r>
         <w:t xml:space="preserve">Individuals can take up to 2 minutes to respond to a question, after which they pass the speaking item to someone who would like to share next.  </w:t>
       </w:r>
     </w:p>
@@ -597,105 +829,208 @@
           <w:ilvl w:val="0"/>
           <w:numId w:val="3"/>
         </w:numPr>
-        <w:rPr>
-          <w:sz w:val="22"/>
-          <w:szCs w:val="22"/>
-        </w:rPr>
-      </w:pPr>
-      <w:r>
-        <w:rPr>
-          <w:sz w:val="22"/>
-          <w:szCs w:val="22"/>
-        </w:rPr>
+      </w:pPr>
+      <w:r>
         <w:t xml:space="preserve">Use the question prompts </w:t>
       </w:r>
       <w:r>
-        <w:rPr>
-          <w:sz w:val="22"/>
-          <w:szCs w:val="22"/>
-        </w:rPr>
         <w:t>above</w:t>
       </w:r>
       <w:r>
-        <w:rPr>
-          <w:sz w:val="22"/>
-          <w:szCs w:val="22"/>
-        </w:rPr>
         <w:t xml:space="preserve"> to guide the discussion, and record notes on the discussion</w:t>
       </w:r>
       <w:r>
-        <w:rPr>
-          <w:sz w:val="22"/>
-          <w:szCs w:val="22"/>
-        </w:rPr>
-        <w:t>. If groups were divided into smaller groups, come back into a large group and discuss the key takeaways from this activity and discussion prompts as a large group.</w:t>
+        <w:t xml:space="preserve">. If groups were divided into smaller groups, come back into a large </w:t>
+      </w:r>
+      <w:r>
+        <w:t>group,</w:t>
+      </w:r>
+      <w:r>
+        <w:t xml:space="preserve"> and discuss the key takeaways from this activity and discussion prompts as a large group.</w:t>
       </w:r>
     </w:p>
     <w:p>
       <w:pPr>
-        <w:pStyle w:val="Heading2"/>
-      </w:pPr>
-      <w:r>
-        <w:t>Room for Discussion Notes</w:t>
-      </w:r>
-    </w:p>
-    <w:p/>
-    <w:p/>
-    <w:p/>
-    <w:p/>
-    <w:p/>
-    <w:p/>
-    <w:p/>
-    <w:p/>
-    <w:p/>
-    <w:p/>
-    <w:p/>
-    <w:p/>
-    <w:p/>
-    <w:p/>
-    <w:p/>
-    <w:p/>
-    <w:p/>
-    <w:p>
-      <w:pPr>
-        <w:pStyle w:val="Heading2"/>
-      </w:pPr>
-      <w:r>
-        <w:t>What to do next</w:t>
-      </w:r>
+        <w:spacing w:after="0" w:line="240" w:lineRule="auto"/>
+        <w:rPr>
+          <w:sz w:val="24"/>
+          <w:szCs w:val="24"/>
+        </w:rPr>
+      </w:pPr>
     </w:p>
     <w:p>
-      <w:r>
-        <w:t>Return to the ERB tool and input your Key Takeaways from this activity. Then, move on to the Reflection and Next Steps of the ERB.</w:t>
-      </w:r>
-    </w:p>
-    <w:p/>
-    <w:p>
-      <w:pPr>
-        <w:pStyle w:val="paragraph"/>
-        <w:spacing w:before="0" w:beforeAutospacing="0" w:after="0" w:afterAutospacing="0"/>
-        <w:textAlignment w:val="baseline"/>
-        <w:rPr>
-          <w:rFonts w:ascii="Calibri" w:hAnsi="Calibri" w:cs="Calibri"/>
-          <w:color w:val="000000" w:themeColor="text1"/>
-        </w:rPr>
-      </w:pPr>
+      <w:pPr>
+        <w:pStyle w:val="Heading2"/>
+        <w:spacing w:before="0" w:line="240" w:lineRule="auto"/>
+      </w:pPr>
+      <w:r>
+        <w:t xml:space="preserve">Room for </w:t>
+      </w:r>
+      <w:r>
+        <w:t>d</w:t>
+      </w:r>
+      <w:r>
+        <w:t xml:space="preserve">iscussion </w:t>
+      </w:r>
+      <w:r>
+        <w:t>n</w:t>
+      </w:r>
+      <w:r>
+        <w:t>otes</w:t>
+      </w:r>
     </w:p>
     <w:p>
       <w:pPr>
-        <w:pStyle w:val="paragraph"/>
-        <w:spacing w:before="0" w:beforeAutospacing="0" w:after="0" w:afterAutospacing="0"/>
-        <w:jc w:val="center"/>
-        <w:rPr>
-          <w:rFonts w:ascii="Calibri" w:hAnsi="Calibri" w:cs="Calibri"/>
-          <w:color w:val="000000" w:themeColor="text1"/>
-        </w:rPr>
-      </w:pPr>
+        <w:spacing w:after="0" w:line="240" w:lineRule="auto"/>
+      </w:pPr>
+    </w:p>
+    <w:p>
+      <w:pPr>
+        <w:spacing w:after="0" w:line="240" w:lineRule="auto"/>
+      </w:pPr>
+    </w:p>
+    <w:p>
+      <w:pPr>
+        <w:spacing w:after="0" w:line="240" w:lineRule="auto"/>
+      </w:pPr>
+    </w:p>
+    <w:p>
+      <w:pPr>
+        <w:spacing w:after="0" w:line="240" w:lineRule="auto"/>
+      </w:pPr>
+    </w:p>
+    <w:p>
+      <w:pPr>
+        <w:spacing w:after="0" w:line="240" w:lineRule="auto"/>
+      </w:pPr>
+    </w:p>
+    <w:p>
+      <w:pPr>
+        <w:spacing w:after="0" w:line="240" w:lineRule="auto"/>
+      </w:pPr>
+    </w:p>
+    <w:p>
+      <w:pPr>
+        <w:spacing w:after="0" w:line="240" w:lineRule="auto"/>
+      </w:pPr>
+    </w:p>
+    <w:p>
+      <w:pPr>
+        <w:spacing w:after="0" w:line="240" w:lineRule="auto"/>
+      </w:pPr>
+    </w:p>
+    <w:p>
+      <w:pPr>
+        <w:spacing w:after="0" w:line="240" w:lineRule="auto"/>
+      </w:pPr>
+    </w:p>
+    <w:p>
+      <w:pPr>
+        <w:spacing w:after="0" w:line="240" w:lineRule="auto"/>
+      </w:pPr>
+    </w:p>
+    <w:p>
+      <w:pPr>
+        <w:spacing w:after="0" w:line="240" w:lineRule="auto"/>
+      </w:pPr>
+    </w:p>
+    <w:p>
+      <w:pPr>
+        <w:spacing w:after="0" w:line="240" w:lineRule="auto"/>
+      </w:pPr>
+    </w:p>
+    <w:p>
+      <w:pPr>
+        <w:spacing w:after="0" w:line="240" w:lineRule="auto"/>
+      </w:pPr>
+    </w:p>
+    <w:p>
+      <w:pPr>
+        <w:spacing w:after="0" w:line="240" w:lineRule="auto"/>
+      </w:pPr>
+    </w:p>
+    <w:p>
+      <w:pPr>
+        <w:spacing w:after="0" w:line="240" w:lineRule="auto"/>
+      </w:pPr>
+    </w:p>
+    <w:p>
+      <w:pPr>
+        <w:spacing w:after="0" w:line="240" w:lineRule="auto"/>
+      </w:pPr>
+    </w:p>
+    <w:p>
+      <w:pPr>
+        <w:spacing w:after="0" w:line="240" w:lineRule="auto"/>
+      </w:pPr>
+    </w:p>
+    <w:p>
+      <w:pPr>
+        <w:spacing w:after="0" w:line="240" w:lineRule="auto"/>
+      </w:pPr>
+    </w:p>
+    <w:p>
+      <w:pPr>
+        <w:spacing w:after="0" w:line="240" w:lineRule="auto"/>
+      </w:pPr>
+    </w:p>
+    <w:p>
+      <w:pPr>
+        <w:spacing w:after="0" w:line="240" w:lineRule="auto"/>
+      </w:pPr>
+    </w:p>
+    <w:p>
+      <w:pPr>
+        <w:spacing w:after="0" w:line="240" w:lineRule="auto"/>
+      </w:pPr>
+    </w:p>
+    <w:p>
+      <w:pPr>
+        <w:spacing w:after="0" w:line="240" w:lineRule="auto"/>
+      </w:pPr>
+    </w:p>
+    <w:p>
+      <w:pPr>
+        <w:pStyle w:val="Heading2"/>
+        <w:spacing w:before="0" w:line="240" w:lineRule="auto"/>
+      </w:pPr>
+      <w:r>
+        <w:lastRenderedPageBreak/>
+        <w:t xml:space="preserve">What to </w:t>
+      </w:r>
+      <w:r>
+        <w:t>d</w:t>
+      </w:r>
+      <w:r>
+        <w:t xml:space="preserve">o </w:t>
+      </w:r>
+      <w:r>
+        <w:t>n</w:t>
+      </w:r>
+      <w:r>
+        <w:t>ext</w:t>
+      </w:r>
+    </w:p>
+    <w:p>
+      <w:pPr>
+        <w:spacing w:after="0" w:line="240" w:lineRule="auto"/>
+        <w:rPr>
+          <w:sz w:val="24"/>
+          <w:szCs w:val="24"/>
+        </w:rPr>
+      </w:pPr>
+      <w:r>
+        <w:rPr>
+          <w:sz w:val="24"/>
+          <w:szCs w:val="24"/>
+        </w:rPr>
+        <w:t>Return to the ERB tool and input your Key Takeaways from this activity. Then, move on to the Reflection and Next Steps of the ERB.</w:t>
+      </w:r>
     </w:p>
     <w:sectPr>
-      <w:headerReference w:type="default" r:id="rId12"/>
-      <w:footerReference w:type="even" r:id="rId13"/>
-      <w:footerReference w:type="default" r:id="rId14"/>
+      <w:headerReference w:type="default" r:id="rId11"/>
+      <w:footerReference w:type="even" r:id="rId12"/>
+      <w:footerReference w:type="default" r:id="rId13"/>
       <w:pgSz w:w="12240" w:h="15840"/>
       <w:pgMar w:top="1440" w:right="1440" w:bottom="1440" w:left="1440" w:header="720" w:footer="720" w:gutter="0"/>
       <w:cols w:space="720"/>
@@ -781,6 +1116,11 @@
         <w:docPartUnique/>
       </w:docPartObj>
     </w:sdtPr>
+    <w:sdtEndPr>
+      <w:rPr>
+        <w:rStyle w:val="PageNumber"/>
+      </w:rPr>
+    </w:sdtEndPr>
     <w:sdtContent>
       <w:p>
         <w:pPr>
@@ -1448,8 +1788,8 @@
   <w:abstractNum w:abstractNumId="5" w15:restartNumberingAfterBreak="0">
     <w:nsid w:val="13329EF5"/>
     <w:multiLevelType w:val="hybridMultilevel"/>
-    <w:tmpl w:val="85E8A420"/>
-    <w:lvl w:ilvl="0" w:tplc="CFDEF878">
+    <w:tmpl w:val="1584EAE6"/>
+    <w:lvl w:ilvl="0" w:tplc="0AFE32D6">
       <w:start w:val="1"/>
       <w:numFmt w:val="decimal"/>
       <w:lvlText w:val="%1."/>
@@ -1458,7 +1798,7 @@
         <w:ind w:left="720" w:hanging="360"/>
       </w:pPr>
     </w:lvl>
-    <w:lvl w:ilvl="1" w:tplc="DF44F61A">
+    <w:lvl w:ilvl="1" w:tplc="B146381E">
       <w:start w:val="1"/>
       <w:numFmt w:val="lowerLetter"/>
       <w:lvlText w:val="%2."/>
@@ -1467,7 +1807,7 @@
         <w:ind w:left="1440" w:hanging="360"/>
       </w:pPr>
     </w:lvl>
-    <w:lvl w:ilvl="2" w:tplc="0B76032E">
+    <w:lvl w:ilvl="2" w:tplc="3D70666E">
       <w:start w:val="1"/>
       <w:numFmt w:val="lowerRoman"/>
       <w:lvlText w:val="%3."/>
@@ -1476,7 +1816,7 @@
         <w:ind w:left="2160" w:hanging="180"/>
       </w:pPr>
     </w:lvl>
-    <w:lvl w:ilvl="3" w:tplc="57E68E10">
+    <w:lvl w:ilvl="3" w:tplc="DF56861E">
       <w:start w:val="1"/>
       <w:numFmt w:val="decimal"/>
       <w:lvlText w:val="%4."/>
@@ -1485,7 +1825,7 @@
         <w:ind w:left="2880" w:hanging="360"/>
       </w:pPr>
     </w:lvl>
-    <w:lvl w:ilvl="4" w:tplc="7ABE298E">
+    <w:lvl w:ilvl="4" w:tplc="BEFC760A">
       <w:start w:val="1"/>
       <w:numFmt w:val="lowerLetter"/>
       <w:lvlText w:val="%5."/>
@@ -1494,7 +1834,7 @@
         <w:ind w:left="3600" w:hanging="360"/>
       </w:pPr>
     </w:lvl>
-    <w:lvl w:ilvl="5" w:tplc="BBDA2CD6">
+    <w:lvl w:ilvl="5" w:tplc="D374CAF6">
       <w:start w:val="1"/>
       <w:numFmt w:val="lowerRoman"/>
       <w:lvlText w:val="%6."/>
@@ -1503,7 +1843,7 @@
         <w:ind w:left="4320" w:hanging="180"/>
       </w:pPr>
     </w:lvl>
-    <w:lvl w:ilvl="6" w:tplc="69F0893E">
+    <w:lvl w:ilvl="6" w:tplc="FBDEF78C">
       <w:start w:val="1"/>
       <w:numFmt w:val="decimal"/>
       <w:lvlText w:val="%7."/>
@@ -1512,7 +1852,7 @@
         <w:ind w:left="5040" w:hanging="360"/>
       </w:pPr>
     </w:lvl>
-    <w:lvl w:ilvl="7" w:tplc="8C763386">
+    <w:lvl w:ilvl="7" w:tplc="77381A04">
       <w:start w:val="1"/>
       <w:numFmt w:val="lowerLetter"/>
       <w:lvlText w:val="%8."/>
@@ -1521,7 +1861,7 @@
         <w:ind w:left="5760" w:hanging="360"/>
       </w:pPr>
     </w:lvl>
-    <w:lvl w:ilvl="8" w:tplc="06702F66">
+    <w:lvl w:ilvl="8" w:tplc="5136F064">
       <w:start w:val="1"/>
       <w:numFmt w:val="lowerRoman"/>
       <w:lvlText w:val="%9."/>
@@ -1762,7 +2102,7 @@
   <w:abstractNum w:abstractNumId="8" w15:restartNumberingAfterBreak="0">
     <w:nsid w:val="170C52F4"/>
     <w:multiLevelType w:val="multilevel"/>
-    <w:tmpl w:val="3FC6EC60"/>
+    <w:tmpl w:val="75908B94"/>
     <w:lvl w:ilvl="0">
       <w:start w:val="1"/>
       <w:numFmt w:val="decimal"/>
@@ -2316,8 +2656,8 @@
   <w:abstractNum w:abstractNumId="13" w15:restartNumberingAfterBreak="0">
     <w:nsid w:val="249EAD2A"/>
     <w:multiLevelType w:val="hybridMultilevel"/>
-    <w:tmpl w:val="278EBB5A"/>
-    <w:lvl w:ilvl="0" w:tplc="EF1EDC0C">
+    <w:tmpl w:val="015A53A0"/>
+    <w:lvl w:ilvl="0" w:tplc="AE8A7E86">
       <w:start w:val="1"/>
       <w:numFmt w:val="bullet"/>
       <w:lvlText w:val=""/>
@@ -2329,7 +2669,7 @@
         <w:rFonts w:ascii="Symbol" w:hAnsi="Symbol" w:hint="default"/>
       </w:rPr>
     </w:lvl>
-    <w:lvl w:ilvl="1" w:tplc="51EC26A4">
+    <w:lvl w:ilvl="1" w:tplc="6190549E">
       <w:start w:val="1"/>
       <w:numFmt w:val="bullet"/>
       <w:lvlText w:val="o"/>
@@ -2341,7 +2681,7 @@
         <w:rFonts w:ascii="Courier New" w:hAnsi="Courier New" w:hint="default"/>
       </w:rPr>
     </w:lvl>
-    <w:lvl w:ilvl="2" w:tplc="C6F42498">
+    <w:lvl w:ilvl="2" w:tplc="9DEE2AFA">
       <w:start w:val="1"/>
       <w:numFmt w:val="bullet"/>
       <w:lvlText w:val=""/>
@@ -2353,7 +2693,7 @@
         <w:rFonts w:ascii="Wingdings" w:hAnsi="Wingdings" w:hint="default"/>
       </w:rPr>
     </w:lvl>
-    <w:lvl w:ilvl="3" w:tplc="48DCA5B0">
+    <w:lvl w:ilvl="3" w:tplc="15D0276C">
       <w:start w:val="1"/>
       <w:numFmt w:val="bullet"/>
       <w:lvlText w:val=""/>
@@ -2365,7 +2705,7 @@
         <w:rFonts w:ascii="Symbol" w:hAnsi="Symbol" w:hint="default"/>
       </w:rPr>
     </w:lvl>
-    <w:lvl w:ilvl="4" w:tplc="DB0AA48C">
+    <w:lvl w:ilvl="4" w:tplc="D5DAB4AE">
       <w:start w:val="1"/>
       <w:numFmt w:val="bullet"/>
       <w:lvlText w:val="o"/>
@@ -2377,7 +2717,7 @@
         <w:rFonts w:ascii="Courier New" w:hAnsi="Courier New" w:hint="default"/>
       </w:rPr>
     </w:lvl>
-    <w:lvl w:ilvl="5" w:tplc="F9302F86">
+    <w:lvl w:ilvl="5" w:tplc="FAAAFABA">
       <w:start w:val="1"/>
       <w:numFmt w:val="bullet"/>
       <w:lvlText w:val=""/>
@@ -2389,7 +2729,7 @@
         <w:rFonts w:ascii="Wingdings" w:hAnsi="Wingdings" w:hint="default"/>
       </w:rPr>
     </w:lvl>
-    <w:lvl w:ilvl="6" w:tplc="6E74E1E6">
+    <w:lvl w:ilvl="6" w:tplc="4C7EE1A8">
       <w:start w:val="1"/>
       <w:numFmt w:val="bullet"/>
       <w:lvlText w:val=""/>
@@ -2401,7 +2741,7 @@
         <w:rFonts w:ascii="Symbol" w:hAnsi="Symbol" w:hint="default"/>
       </w:rPr>
     </w:lvl>
-    <w:lvl w:ilvl="7" w:tplc="B4105680">
+    <w:lvl w:ilvl="7" w:tplc="9BEC2F36">
       <w:start w:val="1"/>
       <w:numFmt w:val="bullet"/>
       <w:lvlText w:val="o"/>
@@ -2413,7 +2753,7 @@
         <w:rFonts w:ascii="Courier New" w:hAnsi="Courier New" w:hint="default"/>
       </w:rPr>
     </w:lvl>
-    <w:lvl w:ilvl="8" w:tplc="C624F14C">
+    <w:lvl w:ilvl="8" w:tplc="90A0DCA8">
       <w:start w:val="1"/>
       <w:numFmt w:val="bullet"/>
       <w:lvlText w:val=""/>
@@ -2429,8 +2769,8 @@
   <w:abstractNum w:abstractNumId="14" w15:restartNumberingAfterBreak="0">
     <w:nsid w:val="24F1065B"/>
     <w:multiLevelType w:val="hybridMultilevel"/>
-    <w:tmpl w:val="2A0693BC"/>
-    <w:lvl w:ilvl="0" w:tplc="1AC2E2AA">
+    <w:tmpl w:val="167E2762"/>
+    <w:lvl w:ilvl="0" w:tplc="648E299A">
       <w:start w:val="1"/>
       <w:numFmt w:val="decimal"/>
       <w:lvlText w:val="%1."/>
@@ -2439,7 +2779,7 @@
         <w:ind w:left="720" w:hanging="360"/>
       </w:pPr>
     </w:lvl>
-    <w:lvl w:ilvl="1" w:tplc="558A1C96">
+    <w:lvl w:ilvl="1" w:tplc="7DDCFDC8">
       <w:start w:val="1"/>
       <w:numFmt w:val="lowerLetter"/>
       <w:lvlText w:val="%2."/>
@@ -2448,7 +2788,7 @@
         <w:ind w:left="1440" w:hanging="360"/>
       </w:pPr>
     </w:lvl>
-    <w:lvl w:ilvl="2" w:tplc="25AA766E">
+    <w:lvl w:ilvl="2" w:tplc="9AF8C6C8">
       <w:start w:val="1"/>
       <w:numFmt w:val="lowerRoman"/>
       <w:lvlText w:val="%3."/>
@@ -2457,7 +2797,7 @@
         <w:ind w:left="2160" w:hanging="180"/>
       </w:pPr>
     </w:lvl>
-    <w:lvl w:ilvl="3" w:tplc="BC7433D6">
+    <w:lvl w:ilvl="3" w:tplc="61BCC84A">
       <w:start w:val="1"/>
       <w:numFmt w:val="decimal"/>
       <w:lvlText w:val="%4."/>
@@ -2466,7 +2806,7 @@
         <w:ind w:left="2880" w:hanging="360"/>
       </w:pPr>
     </w:lvl>
-    <w:lvl w:ilvl="4" w:tplc="FC40B1A8">
+    <w:lvl w:ilvl="4" w:tplc="421C76DC">
       <w:start w:val="1"/>
       <w:numFmt w:val="lowerLetter"/>
       <w:lvlText w:val="%5."/>
@@ -2475,7 +2815,7 @@
         <w:ind w:left="3600" w:hanging="360"/>
       </w:pPr>
     </w:lvl>
-    <w:lvl w:ilvl="5" w:tplc="EAF084D6">
+    <w:lvl w:ilvl="5" w:tplc="58A89F80">
       <w:start w:val="1"/>
       <w:numFmt w:val="lowerRoman"/>
       <w:lvlText w:val="%6."/>
@@ -2484,7 +2824,7 @@
         <w:ind w:left="4320" w:hanging="180"/>
       </w:pPr>
     </w:lvl>
-    <w:lvl w:ilvl="6" w:tplc="A510FDD8">
+    <w:lvl w:ilvl="6" w:tplc="93E89A42">
       <w:start w:val="1"/>
       <w:numFmt w:val="decimal"/>
       <w:lvlText w:val="%7."/>
@@ -2493,7 +2833,7 @@
         <w:ind w:left="5040" w:hanging="360"/>
       </w:pPr>
     </w:lvl>
-    <w:lvl w:ilvl="7" w:tplc="E6783BA6">
+    <w:lvl w:ilvl="7" w:tplc="6AD84EF6">
       <w:start w:val="1"/>
       <w:numFmt w:val="lowerLetter"/>
       <w:lvlText w:val="%8."/>
@@ -2502,7 +2842,7 @@
         <w:ind w:left="5760" w:hanging="360"/>
       </w:pPr>
     </w:lvl>
-    <w:lvl w:ilvl="8" w:tplc="B62AF5A0">
+    <w:lvl w:ilvl="8" w:tplc="C162815A">
       <w:start w:val="1"/>
       <w:numFmt w:val="lowerRoman"/>
       <w:lvlText w:val="%9."/>
@@ -2970,8 +3310,8 @@
   <w:abstractNum w:abstractNumId="19" w15:restartNumberingAfterBreak="0">
     <w:nsid w:val="341A8963"/>
     <w:multiLevelType w:val="hybridMultilevel"/>
-    <w:tmpl w:val="25720D54"/>
-    <w:lvl w:ilvl="0" w:tplc="BECC3826">
+    <w:tmpl w:val="3680433A"/>
+    <w:lvl w:ilvl="0" w:tplc="6428AB28">
       <w:start w:val="1"/>
       <w:numFmt w:val="bullet"/>
       <w:lvlText w:val=""/>
@@ -2983,7 +3323,7 @@
         <w:rFonts w:ascii="Symbol" w:hAnsi="Symbol" w:hint="default"/>
       </w:rPr>
     </w:lvl>
-    <w:lvl w:ilvl="1" w:tplc="90127702">
+    <w:lvl w:ilvl="1" w:tplc="B720CF4C">
       <w:start w:val="1"/>
       <w:numFmt w:val="bullet"/>
       <w:lvlText w:val="o"/>
@@ -2995,7 +3335,7 @@
         <w:rFonts w:ascii="Courier New" w:hAnsi="Courier New" w:hint="default"/>
       </w:rPr>
     </w:lvl>
-    <w:lvl w:ilvl="2" w:tplc="02A26C3A">
+    <w:lvl w:ilvl="2" w:tplc="2926225C">
       <w:start w:val="1"/>
       <w:numFmt w:val="bullet"/>
       <w:lvlText w:val=""/>
@@ -3007,7 +3347,7 @@
         <w:rFonts w:ascii="Wingdings" w:hAnsi="Wingdings" w:hint="default"/>
       </w:rPr>
     </w:lvl>
-    <w:lvl w:ilvl="3" w:tplc="45982386">
+    <w:lvl w:ilvl="3" w:tplc="7D1C3134">
       <w:start w:val="1"/>
       <w:numFmt w:val="bullet"/>
       <w:lvlText w:val=""/>
@@ -3019,7 +3359,7 @@
         <w:rFonts w:ascii="Symbol" w:hAnsi="Symbol" w:hint="default"/>
       </w:rPr>
     </w:lvl>
-    <w:lvl w:ilvl="4" w:tplc="53E28AF4">
+    <w:lvl w:ilvl="4" w:tplc="1E40D4CA">
       <w:start w:val="1"/>
       <w:numFmt w:val="bullet"/>
       <w:lvlText w:val="o"/>
@@ -3031,7 +3371,7 @@
         <w:rFonts w:ascii="Courier New" w:hAnsi="Courier New" w:hint="default"/>
       </w:rPr>
     </w:lvl>
-    <w:lvl w:ilvl="5" w:tplc="3BE6756A">
+    <w:lvl w:ilvl="5" w:tplc="C92E9840">
       <w:start w:val="1"/>
       <w:numFmt w:val="bullet"/>
       <w:lvlText w:val=""/>
@@ -3043,7 +3383,7 @@
         <w:rFonts w:ascii="Wingdings" w:hAnsi="Wingdings" w:hint="default"/>
       </w:rPr>
     </w:lvl>
-    <w:lvl w:ilvl="6" w:tplc="C9520212">
+    <w:lvl w:ilvl="6" w:tplc="7F4E33AE">
       <w:start w:val="1"/>
       <w:numFmt w:val="bullet"/>
       <w:lvlText w:val=""/>
@@ -3055,7 +3395,7 @@
         <w:rFonts w:ascii="Symbol" w:hAnsi="Symbol" w:hint="default"/>
       </w:rPr>
     </w:lvl>
-    <w:lvl w:ilvl="7" w:tplc="C0D2C95E">
+    <w:lvl w:ilvl="7" w:tplc="005055CA">
       <w:start w:val="1"/>
       <w:numFmt w:val="bullet"/>
       <w:lvlText w:val="o"/>
@@ -3067,7 +3407,7 @@
         <w:rFonts w:ascii="Courier New" w:hAnsi="Courier New" w:hint="default"/>
       </w:rPr>
     </w:lvl>
-    <w:lvl w:ilvl="8" w:tplc="A184DBD4">
+    <w:lvl w:ilvl="8" w:tplc="9B4AD2BC">
       <w:start w:val="1"/>
       <w:numFmt w:val="bullet"/>
       <w:lvlText w:val=""/>
@@ -3510,8 +3850,8 @@
   <w:abstractNum w:abstractNumId="24" w15:restartNumberingAfterBreak="0">
     <w:nsid w:val="498B932C"/>
     <w:multiLevelType w:val="hybridMultilevel"/>
-    <w:tmpl w:val="2F6EF6A4"/>
-    <w:lvl w:ilvl="0" w:tplc="9F68F89C">
+    <w:tmpl w:val="92C03550"/>
+    <w:lvl w:ilvl="0" w:tplc="B81A3996">
       <w:start w:val="1"/>
       <w:numFmt w:val="bullet"/>
       <w:lvlText w:val=""/>
@@ -3523,7 +3863,7 @@
         <w:rFonts w:ascii="Symbol" w:hAnsi="Symbol" w:hint="default"/>
       </w:rPr>
     </w:lvl>
-    <w:lvl w:ilvl="1" w:tplc="03AACB58">
+    <w:lvl w:ilvl="1" w:tplc="97FE68CC">
       <w:start w:val="1"/>
       <w:numFmt w:val="bullet"/>
       <w:lvlText w:val="o"/>
@@ -3535,7 +3875,7 @@
         <w:rFonts w:ascii="Courier New" w:hAnsi="Courier New" w:hint="default"/>
       </w:rPr>
     </w:lvl>
-    <w:lvl w:ilvl="2" w:tplc="A928E038">
+    <w:lvl w:ilvl="2" w:tplc="EEFA7D96">
       <w:start w:val="1"/>
       <w:numFmt w:val="bullet"/>
       <w:lvlText w:val=""/>
@@ -3547,7 +3887,7 @@
         <w:rFonts w:ascii="Wingdings" w:hAnsi="Wingdings" w:hint="default"/>
       </w:rPr>
     </w:lvl>
-    <w:lvl w:ilvl="3" w:tplc="6102248C">
+    <w:lvl w:ilvl="3" w:tplc="498CF7D6">
       <w:start w:val="1"/>
       <w:numFmt w:val="bullet"/>
       <w:lvlText w:val=""/>
@@ -3559,7 +3899,7 @@
         <w:rFonts w:ascii="Symbol" w:hAnsi="Symbol" w:hint="default"/>
       </w:rPr>
     </w:lvl>
-    <w:lvl w:ilvl="4" w:tplc="9034BB84">
+    <w:lvl w:ilvl="4" w:tplc="4D622900">
       <w:start w:val="1"/>
       <w:numFmt w:val="bullet"/>
       <w:lvlText w:val="o"/>
@@ -3571,7 +3911,7 @@
         <w:rFonts w:ascii="Courier New" w:hAnsi="Courier New" w:hint="default"/>
       </w:rPr>
     </w:lvl>
-    <w:lvl w:ilvl="5" w:tplc="28F00758">
+    <w:lvl w:ilvl="5" w:tplc="658C2C94">
       <w:start w:val="1"/>
       <w:numFmt w:val="bullet"/>
       <w:lvlText w:val=""/>
@@ -3583,7 +3923,7 @@
         <w:rFonts w:ascii="Wingdings" w:hAnsi="Wingdings" w:hint="default"/>
       </w:rPr>
     </w:lvl>
-    <w:lvl w:ilvl="6" w:tplc="0ED42940">
+    <w:lvl w:ilvl="6" w:tplc="9D3A5028">
       <w:start w:val="1"/>
       <w:numFmt w:val="bullet"/>
       <w:lvlText w:val=""/>
@@ -3595,7 +3935,7 @@
         <w:rFonts w:ascii="Symbol" w:hAnsi="Symbol" w:hint="default"/>
       </w:rPr>
     </w:lvl>
-    <w:lvl w:ilvl="7" w:tplc="F5C2CF96">
+    <w:lvl w:ilvl="7" w:tplc="99E43866">
       <w:start w:val="1"/>
       <w:numFmt w:val="bullet"/>
       <w:lvlText w:val="o"/>
@@ -3607,7 +3947,7 @@
         <w:rFonts w:ascii="Courier New" w:hAnsi="Courier New" w:hint="default"/>
       </w:rPr>
     </w:lvl>
-    <w:lvl w:ilvl="8" w:tplc="5D3C4056">
+    <w:lvl w:ilvl="8" w:tplc="0D4C5C70">
       <w:start w:val="1"/>
       <w:numFmt w:val="bullet"/>
       <w:lvlText w:val=""/>
@@ -3978,8 +4318,8 @@
   <w:abstractNum w:abstractNumId="28" w15:restartNumberingAfterBreak="0">
     <w:nsid w:val="53B3D8C9"/>
     <w:multiLevelType w:val="hybridMultilevel"/>
-    <w:tmpl w:val="D02A87B4"/>
-    <w:lvl w:ilvl="0" w:tplc="8E1A2314">
+    <w:tmpl w:val="84A4073E"/>
+    <w:lvl w:ilvl="0" w:tplc="2D1A88B6">
       <w:start w:val="1"/>
       <w:numFmt w:val="decimal"/>
       <w:lvlText w:val="%1."/>
@@ -3988,7 +4328,7 @@
         <w:ind w:left="720" w:hanging="360"/>
       </w:pPr>
     </w:lvl>
-    <w:lvl w:ilvl="1" w:tplc="229AF8B8">
+    <w:lvl w:ilvl="1" w:tplc="1F3CA62C">
       <w:start w:val="1"/>
       <w:numFmt w:val="lowerLetter"/>
       <w:lvlText w:val="%2."/>
@@ -3997,7 +4337,7 @@
         <w:ind w:left="1440" w:hanging="360"/>
       </w:pPr>
     </w:lvl>
-    <w:lvl w:ilvl="2" w:tplc="6EC27514">
+    <w:lvl w:ilvl="2" w:tplc="99303064">
       <w:start w:val="1"/>
       <w:numFmt w:val="lowerRoman"/>
       <w:lvlText w:val="%3."/>
@@ -4006,7 +4346,7 @@
         <w:ind w:left="2160" w:hanging="180"/>
       </w:pPr>
     </w:lvl>
-    <w:lvl w:ilvl="3" w:tplc="F91C68BE">
+    <w:lvl w:ilvl="3" w:tplc="F5882D24">
       <w:start w:val="1"/>
       <w:numFmt w:val="decimal"/>
       <w:lvlText w:val="%4."/>
@@ -4015,7 +4355,7 @@
         <w:ind w:left="2880" w:hanging="360"/>
       </w:pPr>
     </w:lvl>
-    <w:lvl w:ilvl="4" w:tplc="D110DEF2">
+    <w:lvl w:ilvl="4" w:tplc="22C0994E">
       <w:start w:val="1"/>
       <w:numFmt w:val="lowerLetter"/>
       <w:lvlText w:val="%5."/>
@@ -4024,7 +4364,7 @@
         <w:ind w:left="3600" w:hanging="360"/>
       </w:pPr>
     </w:lvl>
-    <w:lvl w:ilvl="5" w:tplc="94924ACA">
+    <w:lvl w:ilvl="5" w:tplc="C3588052">
       <w:start w:val="1"/>
       <w:numFmt w:val="lowerRoman"/>
       <w:lvlText w:val="%6."/>
@@ -4033,7 +4373,7 @@
         <w:ind w:left="4320" w:hanging="180"/>
       </w:pPr>
     </w:lvl>
-    <w:lvl w:ilvl="6" w:tplc="BBA408E6">
+    <w:lvl w:ilvl="6" w:tplc="62C80D76">
       <w:start w:val="1"/>
       <w:numFmt w:val="decimal"/>
       <w:lvlText w:val="%7."/>
@@ -4042,7 +4382,7 @@
         <w:ind w:left="5040" w:hanging="360"/>
       </w:pPr>
     </w:lvl>
-    <w:lvl w:ilvl="7" w:tplc="BB121146">
+    <w:lvl w:ilvl="7" w:tplc="BE1490BA">
       <w:start w:val="1"/>
       <w:numFmt w:val="lowerLetter"/>
       <w:lvlText w:val="%8."/>
@@ -4051,7 +4391,7 @@
         <w:ind w:left="5760" w:hanging="360"/>
       </w:pPr>
     </w:lvl>
-    <w:lvl w:ilvl="8" w:tplc="12627560">
+    <w:lvl w:ilvl="8" w:tplc="93D83324">
       <w:start w:val="1"/>
       <w:numFmt w:val="lowerRoman"/>
       <w:lvlText w:val="%9."/>
@@ -4403,8 +4743,8 @@
   <w:abstractNum w:abstractNumId="32" w15:restartNumberingAfterBreak="0">
     <w:nsid w:val="5DA6F274"/>
     <w:multiLevelType w:val="hybridMultilevel"/>
-    <w:tmpl w:val="F3D6E63A"/>
-    <w:lvl w:ilvl="0" w:tplc="C812DCA2">
+    <w:tmpl w:val="39EEB79E"/>
+    <w:lvl w:ilvl="0" w:tplc="FFFFFFFF">
       <w:start w:val="1"/>
       <w:numFmt w:val="decimal"/>
       <w:lvlText w:val="%1."/>
@@ -4413,7 +4753,7 @@
         <w:ind w:left="720" w:hanging="360"/>
       </w:pPr>
     </w:lvl>
-    <w:lvl w:ilvl="1" w:tplc="D1D8CE0A">
+    <w:lvl w:ilvl="1" w:tplc="4628C43A">
       <w:start w:val="1"/>
       <w:numFmt w:val="lowerLetter"/>
       <w:lvlText w:val="%2."/>
@@ -4422,7 +4762,7 @@
         <w:ind w:left="1440" w:hanging="360"/>
       </w:pPr>
     </w:lvl>
-    <w:lvl w:ilvl="2" w:tplc="C97E7780">
+    <w:lvl w:ilvl="2" w:tplc="6A7CA730">
       <w:start w:val="1"/>
       <w:numFmt w:val="lowerRoman"/>
       <w:lvlText w:val="%3."/>
@@ -4431,7 +4771,7 @@
         <w:ind w:left="2160" w:hanging="180"/>
       </w:pPr>
     </w:lvl>
-    <w:lvl w:ilvl="3" w:tplc="FC2012E2">
+    <w:lvl w:ilvl="3" w:tplc="8822EFB6">
       <w:start w:val="1"/>
       <w:numFmt w:val="decimal"/>
       <w:lvlText w:val="%4."/>
@@ -4440,7 +4780,7 @@
         <w:ind w:left="2880" w:hanging="360"/>
       </w:pPr>
     </w:lvl>
-    <w:lvl w:ilvl="4" w:tplc="ED348AE6">
+    <w:lvl w:ilvl="4" w:tplc="CD46A5EE">
       <w:start w:val="1"/>
       <w:numFmt w:val="lowerLetter"/>
       <w:lvlText w:val="%5."/>
@@ -4449,7 +4789,7 @@
         <w:ind w:left="3600" w:hanging="360"/>
       </w:pPr>
     </w:lvl>
-    <w:lvl w:ilvl="5" w:tplc="0DAAA318">
+    <w:lvl w:ilvl="5" w:tplc="071879D6">
       <w:start w:val="1"/>
       <w:numFmt w:val="lowerRoman"/>
       <w:lvlText w:val="%6."/>
@@ -4458,7 +4798,7 @@
         <w:ind w:left="4320" w:hanging="180"/>
       </w:pPr>
     </w:lvl>
-    <w:lvl w:ilvl="6" w:tplc="7EDEAFA8">
+    <w:lvl w:ilvl="6" w:tplc="9C8E8FCA">
       <w:start w:val="1"/>
       <w:numFmt w:val="decimal"/>
       <w:lvlText w:val="%7."/>
@@ -4467,7 +4807,7 @@
         <w:ind w:left="5040" w:hanging="360"/>
       </w:pPr>
     </w:lvl>
-    <w:lvl w:ilvl="7" w:tplc="333CFEB2">
+    <w:lvl w:ilvl="7" w:tplc="A9BC13E6">
       <w:start w:val="1"/>
       <w:numFmt w:val="lowerLetter"/>
       <w:lvlText w:val="%8."/>
@@ -4476,7 +4816,7 @@
         <w:ind w:left="5760" w:hanging="360"/>
       </w:pPr>
     </w:lvl>
-    <w:lvl w:ilvl="8" w:tplc="7B7CD568">
+    <w:lvl w:ilvl="8" w:tplc="AD148A6E">
       <w:start w:val="1"/>
       <w:numFmt w:val="lowerRoman"/>
       <w:lvlText w:val="%9."/>
@@ -4489,8 +4829,8 @@
   <w:abstractNum w:abstractNumId="33" w15:restartNumberingAfterBreak="0">
     <w:nsid w:val="61A8BCBA"/>
     <w:multiLevelType w:val="hybridMultilevel"/>
-    <w:tmpl w:val="8708A4E6"/>
-    <w:lvl w:ilvl="0" w:tplc="AFC4A398">
+    <w:tmpl w:val="F8AA4E98"/>
+    <w:lvl w:ilvl="0" w:tplc="AD9CE7F6">
       <w:start w:val="1"/>
       <w:numFmt w:val="decimal"/>
       <w:lvlText w:val="%1."/>
@@ -4499,7 +4839,7 @@
         <w:ind w:left="720" w:hanging="360"/>
       </w:pPr>
     </w:lvl>
-    <w:lvl w:ilvl="1" w:tplc="83D2B032">
+    <w:lvl w:ilvl="1" w:tplc="77C65A2E">
       <w:start w:val="1"/>
       <w:numFmt w:val="lowerLetter"/>
       <w:lvlText w:val="%2."/>
@@ -4508,7 +4848,7 @@
         <w:ind w:left="1440" w:hanging="360"/>
       </w:pPr>
     </w:lvl>
-    <w:lvl w:ilvl="2" w:tplc="1F8827D4">
+    <w:lvl w:ilvl="2" w:tplc="EFF66966">
       <w:start w:val="1"/>
       <w:numFmt w:val="lowerRoman"/>
       <w:lvlText w:val="%3."/>
@@ -4517,7 +4857,7 @@
         <w:ind w:left="2160" w:hanging="180"/>
       </w:pPr>
     </w:lvl>
-    <w:lvl w:ilvl="3" w:tplc="7266207C">
+    <w:lvl w:ilvl="3" w:tplc="07162E3E">
       <w:start w:val="1"/>
       <w:numFmt w:val="decimal"/>
       <w:lvlText w:val="%4."/>
@@ -4526,7 +4866,7 @@
         <w:ind w:left="2880" w:hanging="360"/>
       </w:pPr>
     </w:lvl>
-    <w:lvl w:ilvl="4" w:tplc="87E862C0">
+    <w:lvl w:ilvl="4" w:tplc="8A1E471E">
       <w:start w:val="1"/>
       <w:numFmt w:val="lowerLetter"/>
       <w:lvlText w:val="%5."/>
@@ -4535,7 +4875,7 @@
         <w:ind w:left="3600" w:hanging="360"/>
       </w:pPr>
     </w:lvl>
-    <w:lvl w:ilvl="5" w:tplc="BC1CF7F2">
+    <w:lvl w:ilvl="5" w:tplc="B03A554C">
       <w:start w:val="1"/>
       <w:numFmt w:val="lowerRoman"/>
       <w:lvlText w:val="%6."/>
@@ -4544,7 +4884,7 @@
         <w:ind w:left="4320" w:hanging="180"/>
       </w:pPr>
     </w:lvl>
-    <w:lvl w:ilvl="6" w:tplc="82FEA996">
+    <w:lvl w:ilvl="6" w:tplc="D742B688">
       <w:start w:val="1"/>
       <w:numFmt w:val="decimal"/>
       <w:lvlText w:val="%7."/>
@@ -4553,7 +4893,7 @@
         <w:ind w:left="5040" w:hanging="360"/>
       </w:pPr>
     </w:lvl>
-    <w:lvl w:ilvl="7" w:tplc="811C70EA">
+    <w:lvl w:ilvl="7" w:tplc="1A048D12">
       <w:start w:val="1"/>
       <w:numFmt w:val="lowerLetter"/>
       <w:lvlText w:val="%8."/>
@@ -4562,7 +4902,7 @@
         <w:ind w:left="5760" w:hanging="360"/>
       </w:pPr>
     </w:lvl>
-    <w:lvl w:ilvl="8" w:tplc="4C26D3AE">
+    <w:lvl w:ilvl="8" w:tplc="93824E74">
       <w:start w:val="1"/>
       <w:numFmt w:val="lowerRoman"/>
       <w:lvlText w:val="%9."/>
@@ -5744,31 +6084,31 @@
       </w:rPr>
     </w:lvl>
   </w:abstractNum>
-  <w:num w:numId="1" w16cid:durableId="1266765824">
+  <w:num w:numId="1" w16cid:durableId="928848446">
     <w:abstractNumId w:val="28"/>
   </w:num>
-  <w:num w:numId="2" w16cid:durableId="2049599414">
+  <w:num w:numId="2" w16cid:durableId="1682658850">
     <w:abstractNumId w:val="32"/>
   </w:num>
-  <w:num w:numId="3" w16cid:durableId="1664432312">
+  <w:num w:numId="3" w16cid:durableId="287469522">
     <w:abstractNumId w:val="33"/>
   </w:num>
-  <w:num w:numId="4" w16cid:durableId="408578276">
+  <w:num w:numId="4" w16cid:durableId="1279293522">
     <w:abstractNumId w:val="14"/>
   </w:num>
-  <w:num w:numId="5" w16cid:durableId="1992979488">
+  <w:num w:numId="5" w16cid:durableId="534002833">
     <w:abstractNumId w:val="8"/>
   </w:num>
-  <w:num w:numId="6" w16cid:durableId="424496083">
+  <w:num w:numId="6" w16cid:durableId="441648833">
     <w:abstractNumId w:val="5"/>
   </w:num>
-  <w:num w:numId="7" w16cid:durableId="2000039705">
+  <w:num w:numId="7" w16cid:durableId="962272352">
     <w:abstractNumId w:val="19"/>
   </w:num>
-  <w:num w:numId="8" w16cid:durableId="1758093216">
+  <w:num w:numId="8" w16cid:durableId="899486587">
     <w:abstractNumId w:val="24"/>
   </w:num>
-  <w:num w:numId="9" w16cid:durableId="83231811">
+  <w:num w:numId="9" w16cid:durableId="676737472">
     <w:abstractNumId w:val="13"/>
   </w:num>
   <w:num w:numId="10" w16cid:durableId="621687930">
@@ -7220,70 +7560,8 @@
 </file>
 
 <file path=customXml/item1.xml><?xml version="1.0" encoding="utf-8"?>
-<p:properties xmlns:p="http://schemas.microsoft.com/office/2006/metadata/properties" xmlns:xsi="http://www.w3.org/2001/XMLSchema-instance" xmlns:pc="http://schemas.microsoft.com/office/infopath/2007/PartnerControls">
-  <documentManagement>
-    <_Source xmlns="http://schemas.microsoft.com/sharepoint/v3/fields" xsi:nil="true"/>
-    <Language xmlns="http://schemas.microsoft.com/sharepoint/v3">English</Language>
-    <j747ac98061d40f0aa7bd47e1db5675d xmlns="4ffa91fb-a0ff-4ac5-b2db-65c790d184a4">
-      <Terms xmlns="http://schemas.microsoft.com/office/infopath/2007/PartnerControls"/>
-    </j747ac98061d40f0aa7bd47e1db5675d>
-    <lcf76f155ced4ddcb4097134ff3c332f xmlns="c3fe2bc6-81ec-4aad-a296-b74ae9f31a66">
-      <Terms xmlns="http://schemas.microsoft.com/office/infopath/2007/PartnerControls"/>
-    </lcf76f155ced4ddcb4097134ff3c332f>
-    <External_x0020_Contributor xmlns="4ffa91fb-a0ff-4ac5-b2db-65c790d184a4" xsi:nil="true"/>
-    <TaxKeywordTaxHTField xmlns="4ffa91fb-a0ff-4ac5-b2db-65c790d184a4">
-      <Terms xmlns="http://schemas.microsoft.com/office/infopath/2007/PartnerControls"/>
-    </TaxKeywordTaxHTField>
-    <Record xmlns="4ffa91fb-a0ff-4ac5-b2db-65c790d184a4">Shared</Record>
-    <Rights xmlns="4ffa91fb-a0ff-4ac5-b2db-65c790d184a4" xsi:nil="true"/>
-    <Document_x0020_Creation_x0020_Date xmlns="4ffa91fb-a0ff-4ac5-b2db-65c790d184a4">2022-09-12T19:55:16+00:00</Document_x0020_Creation_x0020_Date>
-    <EPA_x0020_Office xmlns="4ffa91fb-a0ff-4ac5-b2db-65c790d184a4" xsi:nil="true"/>
-    <CategoryDescription xmlns="http://schemas.microsoft.com/sharepoint.v3" xsi:nil="true"/>
-    <Identifier xmlns="4ffa91fb-a0ff-4ac5-b2db-65c790d184a4" xsi:nil="true"/>
-    <_Coverage xmlns="http://schemas.microsoft.com/sharepoint/v3/fields" xsi:nil="true"/>
-    <Creator xmlns="4ffa91fb-a0ff-4ac5-b2db-65c790d184a4">
-      <UserInfo>
-        <DisplayName/>
-        <AccountId xsi:nil="true"/>
-        <AccountType/>
-      </UserInfo>
-    </Creator>
-    <EPA_x0020_Related_x0020_Documents xmlns="4ffa91fb-a0ff-4ac5-b2db-65c790d184a4" xsi:nil="true"/>
-    <EPA_x0020_Contributor xmlns="4ffa91fb-a0ff-4ac5-b2db-65c790d184a4">
-      <UserInfo>
-        <DisplayName/>
-        <AccountId xsi:nil="true"/>
-        <AccountType/>
-      </UserInfo>
-    </EPA_x0020_Contributor>
-    <TaxCatchAll xmlns="4ffa91fb-a0ff-4ac5-b2db-65c790d184a4" xsi:nil="true"/>
-    <_ip_UnifiedCompliancePolicyUIAction xmlns="http://schemas.microsoft.com/sharepoint/v3" xsi:nil="true"/>
-    <_ip_UnifiedCompliancePolicyProperties xmlns="http://schemas.microsoft.com/sharepoint/v3" xsi:nil="true"/>
-  </documentManagement>
-</p:properties>
-</file>
-
-<file path=customXml/item2.xml><?xml version="1.0" encoding="utf-8"?>
-<?mso-contentType ?>
-<FormTemplates xmlns="http://schemas.microsoft.com/sharepoint/v3/contenttype/forms">
-  <Display>DocumentLibraryForm</Display>
-  <Edit>DocumentLibraryForm</Edit>
-  <New>DocumentLibraryForm</New>
-</FormTemplates>
-</file>
-
-<file path=customXml/item3.xml><?xml version="1.0" encoding="utf-8"?>
-<?mso-contentType ?>
-<SharedContentType xmlns="Microsoft.SharePoint.Taxonomy.ContentTypeSync" SourceId="29f62856-1543-49d4-a736-4569d363f533" ContentTypeId="0x0101" PreviousValue="false"/>
-</file>
-
-<file path=customXml/item4.xml><?xml version="1.0" encoding="utf-8"?>
-<b:Sources xmlns:b="http://schemas.openxmlformats.org/officeDocument/2006/bibliography" xmlns="http://schemas.openxmlformats.org/officeDocument/2006/bibliography" SelectedStyle="/APASixthEditionOfficeOnline.xsl" StyleName="APA" Version="6"/>
-</file>
-
-<file path=customXml/item5.xml><?xml version="1.0" encoding="utf-8"?>
-<ct:contentTypeSchema xmlns:ct="http://schemas.microsoft.com/office/2006/metadata/contentType" xmlns:ma="http://schemas.microsoft.com/office/2006/metadata/properties/metaAttributes" ct:_="" ma:_="" ma:contentTypeName="Document" ma:contentTypeID="0x010100BCAB26B0D8085F48A9144F3A5DA03370" ma:contentTypeVersion="16" ma:contentTypeDescription="Create a new document." ma:contentTypeScope="" ma:versionID="6126d18dd34a033e834faa43c7012a8f">
-  <xsd:schema xmlns:xsd="http://www.w3.org/2001/XMLSchema" xmlns:xs="http://www.w3.org/2001/XMLSchema" xmlns:p="http://schemas.microsoft.com/office/2006/metadata/properties" xmlns:ns1="http://schemas.microsoft.com/sharepoint/v3" xmlns:ns2="4ffa91fb-a0ff-4ac5-b2db-65c790d184a4" xmlns:ns3="http://schemas.microsoft.com/sharepoint.v3" xmlns:ns4="http://schemas.microsoft.com/sharepoint/v3/fields" xmlns:ns5="c3fe2bc6-81ec-4aad-a296-b74ae9f31a66" xmlns:ns6="8f0ccb0b-2b45-4ecf-807d-d8fd9145fac4" targetNamespace="http://schemas.microsoft.com/office/2006/metadata/properties" ma:root="true" ma:fieldsID="6017fc57cf11e672346f592896667005" ns1:_="" ns2:_="" ns3:_="" ns4:_="" ns5:_="" ns6:_="">
+<ct:contentTypeSchema xmlns:ct="http://schemas.microsoft.com/office/2006/metadata/contentType" xmlns:ma="http://schemas.microsoft.com/office/2006/metadata/properties/metaAttributes" ct:_="" ma:_="" ma:contentTypeName="Document" ma:contentTypeID="0x010100BCAB26B0D8085F48A9144F3A5DA03370" ma:contentTypeVersion="17" ma:contentTypeDescription="Create a new document." ma:contentTypeScope="" ma:versionID="9ab2f48ef6492263f693cc32ef027b3b">
+  <xsd:schema xmlns:xsd="http://www.w3.org/2001/XMLSchema" xmlns:xs="http://www.w3.org/2001/XMLSchema" xmlns:p="http://schemas.microsoft.com/office/2006/metadata/properties" xmlns:ns1="http://schemas.microsoft.com/sharepoint/v3" xmlns:ns2="4ffa91fb-a0ff-4ac5-b2db-65c790d184a4" xmlns:ns3="http://schemas.microsoft.com/sharepoint.v3" xmlns:ns4="http://schemas.microsoft.com/sharepoint/v3/fields" xmlns:ns5="c3fe2bc6-81ec-4aad-a296-b74ae9f31a66" xmlns:ns6="8f0ccb0b-2b45-4ecf-807d-d8fd9145fac4" targetNamespace="http://schemas.microsoft.com/office/2006/metadata/properties" ma:root="true" ma:fieldsID="58b37a4ef94e70e8a2ec92d8baea6fcf" ns1:_="" ns2:_="" ns3:_="" ns4:_="" ns5:_="" ns6:_="">
     <xsd:import namespace="http://schemas.microsoft.com/sharepoint/v3"/>
     <xsd:import namespace="4ffa91fb-a0ff-4ac5-b2db-65c790d184a4"/>
     <xsd:import namespace="http://schemas.microsoft.com/sharepoint.v3"/>
@@ -7326,6 +7604,7 @@
                 <xsd:element ref="ns5:lcf76f155ced4ddcb4097134ff3c332f" minOccurs="0"/>
                 <xsd:element ref="ns1:_ip_UnifiedCompliancePolicyProperties" minOccurs="0"/>
                 <xsd:element ref="ns1:_ip_UnifiedCompliancePolicyUIAction" minOccurs="0"/>
+                <xsd:element ref="ns5:MediaServiceObjectDetectorVersions" minOccurs="0"/>
               </xsd:all>
             </xsd:complexType>
           </xsd:element>
@@ -7602,6 +7881,11 @@
         </xsd:sequence>
       </xsd:complexType>
     </xsd:element>
+    <xsd:element name="MediaServiceObjectDetectorVersions" ma:index="42" nillable="true" ma:displayName="MediaServiceObjectDetectorVersions" ma:hidden="true" ma:indexed="true" ma:internalName="MediaServiceObjectDetectorVersions" ma:readOnly="true">
+      <xsd:simpleType>
+        <xsd:restriction base="dms:Text"/>
+      </xsd:simpleType>
+    </xsd:element>
   </xsd:schema>
   <xsd:schema xmlns:xsd="http://www.w3.org/2001/XMLSchema" xmlns:xs="http://www.w3.org/2001/XMLSchema" xmlns:dms="http://schemas.microsoft.com/office/2006/documentManagement/types" xmlns:pc="http://schemas.microsoft.com/office/infopath/2007/PartnerControls" targetNamespace="8f0ccb0b-2b45-4ecf-807d-d8fd9145fac4" elementFormDefault="qualified">
     <xsd:import namespace="http://schemas.microsoft.com/office/2006/documentManagement/types"/>
@@ -7732,32 +8016,93 @@
 </ct:contentTypeSchema>
 </file>
 
+<file path=customXml/item2.xml><?xml version="1.0" encoding="utf-8"?>
+<p:properties xmlns:p="http://schemas.microsoft.com/office/2006/metadata/properties" xmlns:xsi="http://www.w3.org/2001/XMLSchema-instance" xmlns:pc="http://schemas.microsoft.com/office/infopath/2007/PartnerControls">
+  <documentManagement>
+    <SharedWithUsers xmlns="8f0ccb0b-2b45-4ecf-807d-d8fd9145fac4">
+      <UserInfo>
+        <DisplayName/>
+        <AccountId xsi:nil="true"/>
+        <AccountType/>
+      </UserInfo>
+    </SharedWithUsers>
+    <_Source xmlns="http://schemas.microsoft.com/sharepoint/v3/fields" xsi:nil="true"/>
+    <Language xmlns="http://schemas.microsoft.com/sharepoint/v3">English</Language>
+    <_ip_UnifiedCompliancePolicyUIAction xmlns="http://schemas.microsoft.com/sharepoint/v3" xsi:nil="true"/>
+    <j747ac98061d40f0aa7bd47e1db5675d xmlns="4ffa91fb-a0ff-4ac5-b2db-65c790d184a4">
+      <Terms xmlns="http://schemas.microsoft.com/office/infopath/2007/PartnerControls"/>
+    </j747ac98061d40f0aa7bd47e1db5675d>
+    <lcf76f155ced4ddcb4097134ff3c332f xmlns="c3fe2bc6-81ec-4aad-a296-b74ae9f31a66">
+      <Terms xmlns="http://schemas.microsoft.com/office/infopath/2007/PartnerControls"/>
+    </lcf76f155ced4ddcb4097134ff3c332f>
+    <External_x0020_Contributor xmlns="4ffa91fb-a0ff-4ac5-b2db-65c790d184a4" xsi:nil="true"/>
+    <TaxKeywordTaxHTField xmlns="4ffa91fb-a0ff-4ac5-b2db-65c790d184a4">
+      <Terms xmlns="http://schemas.microsoft.com/office/infopath/2007/PartnerControls"/>
+    </TaxKeywordTaxHTField>
+    <Record xmlns="4ffa91fb-a0ff-4ac5-b2db-65c790d184a4">Shared</Record>
+    <_ip_UnifiedCompliancePolicyProperties xmlns="http://schemas.microsoft.com/sharepoint/v3" xsi:nil="true"/>
+    <Rights xmlns="4ffa91fb-a0ff-4ac5-b2db-65c790d184a4" xsi:nil="true"/>
+    <Document_x0020_Creation_x0020_Date xmlns="4ffa91fb-a0ff-4ac5-b2db-65c790d184a4">2023-08-06T21:34:36+00:00</Document_x0020_Creation_x0020_Date>
+    <EPA_x0020_Office xmlns="4ffa91fb-a0ff-4ac5-b2db-65c790d184a4" xsi:nil="true"/>
+    <CategoryDescription xmlns="http://schemas.microsoft.com/sharepoint.v3" xsi:nil="true"/>
+    <Identifier xmlns="4ffa91fb-a0ff-4ac5-b2db-65c790d184a4" xsi:nil="true"/>
+    <_Coverage xmlns="http://schemas.microsoft.com/sharepoint/v3/fields" xsi:nil="true"/>
+    <Creator xmlns="4ffa91fb-a0ff-4ac5-b2db-65c790d184a4">
+      <UserInfo>
+        <DisplayName/>
+        <AccountId xsi:nil="true"/>
+        <AccountType/>
+      </UserInfo>
+    </Creator>
+    <EPA_x0020_Related_x0020_Documents xmlns="4ffa91fb-a0ff-4ac5-b2db-65c790d184a4" xsi:nil="true"/>
+    <EPA_x0020_Contributor xmlns="4ffa91fb-a0ff-4ac5-b2db-65c790d184a4">
+      <UserInfo>
+        <DisplayName/>
+        <AccountId xsi:nil="true"/>
+        <AccountType/>
+      </UserInfo>
+    </EPA_x0020_Contributor>
+    <TaxCatchAll xmlns="4ffa91fb-a0ff-4ac5-b2db-65c790d184a4" xsi:nil="true"/>
+  </documentManagement>
+</p:properties>
+</file>
+
+<file path=customXml/item3.xml><?xml version="1.0" encoding="utf-8"?>
+<?mso-contentType ?>
+<FormTemplates xmlns="http://schemas.microsoft.com/sharepoint/v3/contenttype/forms">
+  <Display>DocumentLibraryForm</Display>
+  <Edit>DocumentLibraryForm</Edit>
+  <New>DocumentLibraryForm</New>
+</FormTemplates>
+</file>
+
+<file path=customXml/item4.xml><?xml version="1.0" encoding="utf-8"?>
+<b:Sources xmlns:b="http://schemas.openxmlformats.org/officeDocument/2006/bibliography" xmlns="http://schemas.openxmlformats.org/officeDocument/2006/bibliography" SelectedStyle="/APASixthEditionOfficeOnline.xsl" StyleName="APA" Version="6"/>
+</file>
+
+<file path=customXml/item5.xml><?xml version="1.0" encoding="utf-8"?>
+<?mso-contentType ?>
+<SharedContentType xmlns="Microsoft.SharePoint.Taxonomy.ContentTypeSync" SourceId="29f62856-1543-49d4-a736-4569d363f533" ContentTypeId="0x0101" PreviousValue="false"/>
+</file>
+
 <file path=customXml/itemProps1.xml><?xml version="1.0" encoding="utf-8"?>
+<ds:datastoreItem xmlns:ds="http://schemas.openxmlformats.org/officeDocument/2006/customXml" ds:itemID="{A52B0385-6424-4986-9F46-72DDCBF19FDF}"/>
+</file>
+
+<file path=customXml/itemProps2.xml><?xml version="1.0" encoding="utf-8"?>
 <ds:datastoreItem xmlns:ds="http://schemas.openxmlformats.org/officeDocument/2006/customXml" ds:itemID="{1FC2BBAC-56A7-4304-8BBF-94A5098FDDD5}">
   <ds:schemaRefs>
     <ds:schemaRef ds:uri="http://schemas.microsoft.com/office/2006/metadata/properties"/>
     <ds:schemaRef ds:uri="http://schemas.microsoft.com/office/infopath/2007/PartnerControls"/>
-    <ds:schemaRef ds:uri="http://schemas.microsoft.com/sharepoint/v3/fields"/>
-    <ds:schemaRef ds:uri="http://schemas.microsoft.com/sharepoint/v3"/>
-    <ds:schemaRef ds:uri="4ffa91fb-a0ff-4ac5-b2db-65c790d184a4"/>
-    <ds:schemaRef ds:uri="c3fe2bc6-81ec-4aad-a296-b74ae9f31a66"/>
-    <ds:schemaRef ds:uri="http://schemas.microsoft.com/sharepoint.v3"/>
-  </ds:schemaRefs>
-</ds:datastoreItem>
-</file>
-
-<file path=customXml/itemProps2.xml><?xml version="1.0" encoding="utf-8"?>
-<ds:datastoreItem xmlns:ds="http://schemas.openxmlformats.org/officeDocument/2006/customXml" ds:itemID="{05B01B4A-E3DD-40A3-9439-9148B5E83879}">
-  <ds:schemaRefs>
-    <ds:schemaRef ds:uri="http://schemas.microsoft.com/sharepoint/v3/contenttype/forms"/>
+    <ds:schemaRef ds:uri="6abd40b1-255a-4c6d-9f51-0ab055223958"/>
   </ds:schemaRefs>
 </ds:datastoreItem>
 </file>
 
 <file path=customXml/itemProps3.xml><?xml version="1.0" encoding="utf-8"?>
-<ds:datastoreItem xmlns:ds="http://schemas.openxmlformats.org/officeDocument/2006/customXml" ds:itemID="{04743092-C7A4-49C6-8074-ABEE7D6C9C8E}">
+<ds:datastoreItem xmlns:ds="http://schemas.openxmlformats.org/officeDocument/2006/customXml" ds:itemID="{05B01B4A-E3DD-40A3-9439-9148B5E83879}">
   <ds:schemaRefs>
-    <ds:schemaRef ds:uri="Microsoft.SharePoint.Taxonomy.ContentTypeSync"/>
+    <ds:schemaRef ds:uri="http://schemas.microsoft.com/sharepoint/v3/contenttype/forms"/>
   </ds:schemaRefs>
 </ds:datastoreItem>
 </file>
@@ -7771,24 +8116,5 @@
 </file>
 
 <file path=customXml/itemProps5.xml><?xml version="1.0" encoding="utf-8"?>
-<ds:datastoreItem xmlns:ds="http://schemas.openxmlformats.org/officeDocument/2006/customXml" ds:itemID="{72E18A6A-526C-4CB1-94EE-7BAF1C66E174}">
-  <ds:schemaRefs>
-    <ds:schemaRef ds:uri="http://schemas.microsoft.com/office/2006/metadata/contentType"/>
-    <ds:schemaRef ds:uri="http://schemas.microsoft.com/office/2006/metadata/properties/metaAttributes"/>
-    <ds:schemaRef ds:uri="http://www.w3.org/2001/XMLSchema"/>
-    <ds:schemaRef ds:uri="http://schemas.microsoft.com/office/2006/metadata/properties"/>
-    <ds:schemaRef ds:uri="http://schemas.microsoft.com/sharepoint/v3"/>
-    <ds:schemaRef ds:uri="4ffa91fb-a0ff-4ac5-b2db-65c790d184a4"/>
-    <ds:schemaRef ds:uri="http://schemas.microsoft.com/sharepoint.v3"/>
-    <ds:schemaRef ds:uri="http://schemas.microsoft.com/sharepoint/v3/fields"/>
-    <ds:schemaRef ds:uri="c3fe2bc6-81ec-4aad-a296-b74ae9f31a66"/>
-    <ds:schemaRef ds:uri="8f0ccb0b-2b45-4ecf-807d-d8fd9145fac4"/>
-    <ds:schemaRef ds:uri="http://schemas.microsoft.com/office/2006/documentManagement/types"/>
-    <ds:schemaRef ds:uri="http://schemas.microsoft.com/office/infopath/2007/PartnerControls"/>
-    <ds:schemaRef ds:uri="http://schemas.openxmlformats.org/package/2006/metadata/core-properties"/>
-    <ds:schemaRef ds:uri="http://purl.org/dc/elements/1.1/"/>
-    <ds:schemaRef ds:uri="http://purl.org/dc/terms/"/>
-    <ds:schemaRef ds:uri="http://schemas.microsoft.com/internal/obd"/>
-  </ds:schemaRefs>
-</ds:datastoreItem>
+<ds:datastoreItem xmlns:ds="http://schemas.openxmlformats.org/officeDocument/2006/customXml" ds:itemID="{14C9306E-E43C-4ACD-B9F3-031A030CBA00}"/>
 </file>
--- a/erb_supporting_docs/Packaging_Resources/lib/ERB/Projects/Explore/Goals/Default_Goal/Supporting_DOC/Equity_Discussion_Instructions.docx
+++ b/erb_supporting_docs/Packaging_Resources/lib/ERB/Projects/Explore/Goals/Default_Goal/Supporting_DOC/Equity_Discussion_Instructions.docx
@@ -364,43 +364,51 @@
           <w:sz w:val="24"/>
           <w:szCs w:val="24"/>
         </w:rPr>
-        <w:t xml:space="preserve">- </w:t>
+        <w:t>-</w:t>
       </w:r>
       <w:r>
         <w:rPr>
           <w:sz w:val="24"/>
           <w:szCs w:val="24"/>
         </w:rPr>
-        <w:t xml:space="preserve">1½ </w:t>
-      </w:r>
-      <w:proofErr w:type="gramStart"/>
+        <w:t>1</w:t>
+      </w:r>
       <w:r>
         <w:rPr>
           <w:sz w:val="24"/>
           <w:szCs w:val="24"/>
         </w:rPr>
-        <w:t>h</w:t>
+        <w:t>.5</w:t>
       </w:r>
       <w:r>
         <w:rPr>
           <w:sz w:val="24"/>
           <w:szCs w:val="24"/>
         </w:rPr>
-        <w:t>ours</w:t>
-      </w:r>
-      <w:proofErr w:type="gramEnd"/>
+        <w:t xml:space="preserve"> h</w:t>
+      </w:r>
       <w:r>
         <w:rPr>
           <w:sz w:val="24"/>
           <w:szCs w:val="24"/>
         </w:rPr>
+        <w:t>ours</w:t>
+      </w:r>
+      <w:r>
+        <w:rPr>
+          <w:sz w:val="24"/>
+          <w:szCs w:val="24"/>
+        </w:rPr>
         <w:t xml:space="preserve"> </w:t>
       </w:r>
     </w:p>
     <w:p>
       <w:pPr>
+        <w:tabs>
+          <w:tab w:val="left" w:pos="720"/>
+        </w:tabs>
         <w:spacing w:after="0" w:line="240" w:lineRule="auto"/>
-        <w:ind w:firstLine="720"/>
+        <w:ind w:left="720"/>
         <w:rPr>
           <w:sz w:val="24"/>
           <w:szCs w:val="24"/>
@@ -507,7 +515,13 @@
         <w:rPr>
           <w:rFonts w:asciiTheme="minorHAnsi" w:eastAsiaTheme="minorEastAsia" w:hAnsiTheme="minorHAnsi" w:cstheme="minorBidi"/>
         </w:rPr>
-        <w:t>We recommend that the core team partner with a trusted local organization(s) in workshop planning and to identify who is best to facilitate this discussion.  The facilitator(s) for this discussion should be involved with previous activities from this chapter</w:t>
+        <w:t>We recommend that the core team partner with a trusted local organization(s) in workshop planning and to identify who is best to facilitate this discussion.  The facilitator(s) for this discussion should be involved</w:t>
+      </w:r>
+      <w:r>
+        <w:rPr>
+          <w:rFonts w:asciiTheme="minorHAnsi" w:eastAsiaTheme="minorEastAsia" w:hAnsiTheme="minorHAnsi" w:cstheme="minorBidi"/>
+        </w:rPr>
+        <w:t xml:space="preserve"> with previous ERB activities and workshops</w:t>
       </w:r>
       <w:r>
         <w:rPr>
@@ -545,7 +559,21 @@
           <w:rFonts w:eastAsia="Calibri"/>
           <w:color w:val="000000" w:themeColor="text1"/>
         </w:rPr>
-        <w:t xml:space="preserve">decision-makers. Facilitator should be versed and comfortable leading a workshop on historical patterns of inequality in the community and how they connect to the climate resilience landscape found today.   </w:t>
+        <w:t xml:space="preserve">decision-makers. Facilitator should be versed and comfortable leading a workshop on historical patterns of inequality in the community and how they connect to the climate </w:t>
+      </w:r>
+      <w:r>
+        <w:rPr>
+          <w:rFonts w:eastAsia="Calibri"/>
+          <w:color w:val="000000" w:themeColor="text1"/>
+        </w:rPr>
+        <w:t xml:space="preserve">and disaster </w:t>
+      </w:r>
+      <w:r>
+        <w:rPr>
+          <w:rFonts w:eastAsia="Calibri"/>
+          <w:color w:val="000000" w:themeColor="text1"/>
+        </w:rPr>
+        <w:t xml:space="preserve">resilience landscape found today.   </w:t>
       </w:r>
     </w:p>
     <w:p>
@@ -564,17 +592,15 @@
           <w:rFonts w:eastAsia="Calibri"/>
           <w:color w:val="000000" w:themeColor="text1"/>
         </w:rPr>
-        <w:t>Assign a core team member to be responsible for </w:t>
-      </w:r>
-      <w:proofErr w:type="gramStart"/>
+        <w:t>Assign a core team member to be responsible for notetaking</w:t>
+      </w:r>
       <w:r>
         <w:rPr>
           <w:rFonts w:eastAsia="Calibri"/>
           <w:color w:val="000000" w:themeColor="text1"/>
         </w:rPr>
-        <w:t>notetaking</w:t>
-      </w:r>
-      <w:proofErr w:type="gramEnd"/>
+        <w:t>.</w:t>
+      </w:r>
     </w:p>
     <w:p>
       <w:pPr>
@@ -701,7 +727,21 @@
           <w:color w:val="000000" w:themeColor="text1"/>
         </w:rPr>
         <w:lastRenderedPageBreak/>
-        <w:t xml:space="preserve">Looking at the mapping activity, what patterns or trends did you notice between where HDTs and assets were identified in the community and the people that live in those neighborhoods? </w:t>
+        <w:t>Looking at the mapping activity, what patterns or trends did you notice between where</w:t>
+      </w:r>
+      <w:r>
+        <w:rPr>
+          <w:rFonts w:asciiTheme="minorHAnsi" w:eastAsiaTheme="minorEastAsia" w:hAnsiTheme="minorHAnsi" w:cstheme="minorBidi"/>
+          <w:color w:val="000000" w:themeColor="text1"/>
+        </w:rPr>
+        <w:t xml:space="preserve"> hazards </w:t>
+      </w:r>
+      <w:r>
+        <w:rPr>
+          <w:rFonts w:asciiTheme="minorHAnsi" w:eastAsiaTheme="minorEastAsia" w:hAnsiTheme="minorHAnsi" w:cstheme="minorBidi"/>
+          <w:color w:val="000000" w:themeColor="text1"/>
+        </w:rPr>
+        <w:t xml:space="preserve">and assets were identified in the community and the people that live in those neighborhoods? </w:t>
       </w:r>
     </w:p>
     <w:p>
@@ -764,7 +804,14 @@
           <w:rFonts w:asciiTheme="minorHAnsi" w:eastAsiaTheme="minorEastAsia" w:hAnsiTheme="minorHAnsi" w:cstheme="minorBidi"/>
           <w:color w:val="000000" w:themeColor="text1"/>
         </w:rPr>
-        <w:t xml:space="preserve">How can we use the assets in our community to help people affected by HDTs? </w:t>
+        <w:t xml:space="preserve">How can we use the assets in our community to help people affected by </w:t>
+      </w:r>
+      <w:r>
+        <w:rPr>
+          <w:rFonts w:asciiTheme="minorHAnsi" w:eastAsiaTheme="minorEastAsia" w:hAnsiTheme="minorHAnsi" w:cstheme="minorBidi"/>
+          <w:color w:val="000000" w:themeColor="text1"/>
+        </w:rPr>
+        <w:t>current or future hazards?</w:t>
       </w:r>
     </w:p>
     <w:p>
@@ -837,7 +884,7 @@
         <w:t>above</w:t>
       </w:r>
       <w:r>
-        <w:t xml:space="preserve"> to guide the discussion, and record notes on the discussion</w:t>
+        <w:t xml:space="preserve"> to guide the discussion, and record notes</w:t>
       </w:r>
       <w:r>
         <w:t xml:space="preserve">. If groups were divided into smaller groups, come back into a large </w:t>
@@ -981,39 +1028,28 @@
     </w:p>
     <w:p>
       <w:pPr>
-        <w:spacing w:after="0" w:line="240" w:lineRule="auto"/>
-      </w:pPr>
+        <w:pStyle w:val="Heading2"/>
+        <w:spacing w:before="0" w:line="240" w:lineRule="auto"/>
+      </w:pPr>
+      <w:r>
+        <w:t xml:space="preserve">What to </w:t>
+      </w:r>
+      <w:r>
+        <w:t>d</w:t>
+      </w:r>
+      <w:r>
+        <w:t xml:space="preserve">o </w:t>
+      </w:r>
+      <w:r>
+        <w:t>n</w:t>
+      </w:r>
+      <w:r>
+        <w:t>ext</w:t>
+      </w:r>
     </w:p>
     <w:p>
       <w:pPr>
         <w:spacing w:after="0" w:line="240" w:lineRule="auto"/>
-      </w:pPr>
-    </w:p>
-    <w:p>
-      <w:pPr>
-        <w:pStyle w:val="Heading2"/>
-        <w:spacing w:before="0" w:line="240" w:lineRule="auto"/>
-      </w:pPr>
-      <w:r>
-        <w:lastRenderedPageBreak/>
-        <w:t xml:space="preserve">What to </w:t>
-      </w:r>
-      <w:r>
-        <w:t>d</w:t>
-      </w:r>
-      <w:r>
-        <w:t xml:space="preserve">o </w:t>
-      </w:r>
-      <w:r>
-        <w:t>n</w:t>
-      </w:r>
-      <w:r>
-        <w:t>ext</w:t>
-      </w:r>
-    </w:p>
-    <w:p>
-      <w:pPr>
-        <w:spacing w:after="0" w:line="240" w:lineRule="auto"/>
         <w:rPr>
           <w:sz w:val="24"/>
           <w:szCs w:val="24"/>
@@ -1024,13 +1060,62 @@
           <w:sz w:val="24"/>
           <w:szCs w:val="24"/>
         </w:rPr>
-        <w:t>Return to the ERB tool and input your Key Takeaways from this activity. Then, move on to the Reflection and Next Steps of the ERB.</w:t>
+        <w:t xml:space="preserve">Return to the ERB tool and </w:t>
+      </w:r>
+      <w:r>
+        <w:rPr>
+          <w:sz w:val="24"/>
+          <w:szCs w:val="24"/>
+        </w:rPr>
+        <w:t xml:space="preserve">use the discussion notes from this activity to answer Question 9 on the </w:t>
+      </w:r>
+      <w:r>
+        <w:rPr>
+          <w:sz w:val="24"/>
+          <w:szCs w:val="24"/>
+        </w:rPr>
+        <w:t>Key Takeaways</w:t>
+      </w:r>
+      <w:r>
+        <w:rPr>
+          <w:sz w:val="24"/>
+          <w:szCs w:val="24"/>
+        </w:rPr>
+        <w:t xml:space="preserve"> Form on Assessment</w:t>
+      </w:r>
+      <w:r>
+        <w:rPr>
+          <w:sz w:val="24"/>
+          <w:szCs w:val="24"/>
+        </w:rPr>
+        <w:t xml:space="preserve">. Then, move on to the Reflection and Next Steps </w:t>
+      </w:r>
+      <w:r>
+        <w:rPr>
+          <w:sz w:val="24"/>
+          <w:szCs w:val="24"/>
+        </w:rPr>
+        <w:t xml:space="preserve">page </w:t>
+      </w:r>
+      <w:r>
+        <w:rPr>
+          <w:sz w:val="24"/>
+          <w:szCs w:val="24"/>
+        </w:rPr>
+        <w:t>of th</w:t>
+      </w:r>
+      <w:r>
+        <w:rPr>
+          <w:sz w:val="24"/>
+          <w:szCs w:val="24"/>
+        </w:rPr>
+        <w:t>is section.</w:t>
       </w:r>
     </w:p>
     <w:sectPr>
-      <w:headerReference w:type="default" r:id="rId11"/>
-      <w:footerReference w:type="even" r:id="rId12"/>
-      <w:footerReference w:type="default" r:id="rId13"/>
+      <w:headerReference w:type="default" r:id="rId12"/>
+      <w:footerReference w:type="even" r:id="rId13"/>
+      <w:footerReference w:type="default" r:id="rId14"/>
       <w:pgSz w:w="12240" w:h="15840"/>
       <w:pgMar w:top="1440" w:right="1440" w:bottom="1440" w:left="1440" w:header="720" w:footer="720" w:gutter="0"/>
       <w:cols w:space="720"/>
@@ -1116,11 +1201,6 @@
         <w:docPartUnique/>
       </w:docPartObj>
     </w:sdtPr>
-    <w:sdtEndPr>
-      <w:rPr>
-        <w:rStyle w:val="PageNumber"/>
-      </w:rPr>
-    </w:sdtEndPr>
     <w:sdtContent>
       <w:p>
         <w:pPr>
@@ -6905,7 +6985,6 @@
     <w:basedOn w:val="Normal"/>
     <w:link w:val="CommentTextChar"/>
     <w:uiPriority w:val="99"/>
-    <w:semiHidden/>
     <w:unhideWhenUsed/>
     <w:rsid w:val="005578B3"/>
     <w:pPr>
@@ -6921,7 +7000,6 @@
     <w:basedOn w:val="DefaultParagraphFont"/>
     <w:link w:val="CommentText"/>
     <w:uiPriority w:val="99"/>
-    <w:semiHidden/>
     <w:rsid w:val="005578B3"/>
     <w:rPr>
       <w:sz w:val="20"/>
@@ -7160,7 +7238,6 @@
     <w:name w:val="Unresolved Mention"/>
     <w:basedOn w:val="DefaultParagraphFont"/>
     <w:uiPriority w:val="99"/>
-    <w:semiHidden/>
     <w:unhideWhenUsed/>
     <w:rsid w:val="00D039B9"/>
     <w:rPr>
@@ -7260,6 +7337,17 @@
         <w:shd w:val="clear" w:color="auto" w:fill="F2F2F2" w:themeFill="background1" w:themeFillShade="F2"/>
       </w:tcPr>
     </w:tblStylePr>
+  </w:style>
+  <w:style w:type="character" w:styleId="Mention">
+    <w:name w:val="Mention"/>
+    <w:basedOn w:val="DefaultParagraphFont"/>
+    <w:uiPriority w:val="99"/>
+    <w:unhideWhenUsed/>
+    <w:rsid w:val="00DD546D"/>
+    <w:rPr>
+      <w:color w:val="2B579A"/>
+      <w:shd w:val="clear" w:color="auto" w:fill="E1DFDD"/>
+    </w:rPr>
   </w:style>
 </w:styles>
 </file>
@@ -7560,6 +7648,24 @@
 </file>
 
 <file path=customXml/item1.xml><?xml version="1.0" encoding="utf-8"?>
+<?mso-contentType ?>
+<FormTemplates xmlns="http://schemas.microsoft.com/sharepoint/v3/contenttype/forms">
+  <Display>DocumentLibraryForm</Display>
+  <Edit>DocumentLibraryForm</Edit>
+  <New>DocumentLibraryForm</New>
+</FormTemplates>
+</file>
+
+<file path=customXml/item2.xml><?xml version="1.0" encoding="utf-8"?>
+<?mso-contentType ?>
+<SharedContentType xmlns="Microsoft.SharePoint.Taxonomy.ContentTypeSync" SourceId="29f62856-1543-49d4-a736-4569d363f533" ContentTypeId="0x0101" PreviousValue="false"/>
+</file>
+
+<file path=customXml/item3.xml><?xml version="1.0" encoding="utf-8"?>
+<b:Sources xmlns:b="http://schemas.openxmlformats.org/officeDocument/2006/bibliography" xmlns="http://schemas.openxmlformats.org/officeDocument/2006/bibliography" SelectedStyle="/APASixthEditionOfficeOnline.xsl" StyleName="APA" Version="6"/>
+</file>
+
+<file path=customXml/item4.xml><?xml version="1.0" encoding="utf-8"?>
 <ct:contentTypeSchema xmlns:ct="http://schemas.microsoft.com/office/2006/metadata/contentType" xmlns:ma="http://schemas.microsoft.com/office/2006/metadata/properties/metaAttributes" ct:_="" ma:_="" ma:contentTypeName="Document" ma:contentTypeID="0x010100BCAB26B0D8085F48A9144F3A5DA03370" ma:contentTypeVersion="17" ma:contentTypeDescription="Create a new document." ma:contentTypeScope="" ma:versionID="9ab2f48ef6492263f693cc32ef027b3b">
   <xsd:schema xmlns:xsd="http://www.w3.org/2001/XMLSchema" xmlns:xs="http://www.w3.org/2001/XMLSchema" xmlns:p="http://schemas.microsoft.com/office/2006/metadata/properties" xmlns:ns1="http://schemas.microsoft.com/sharepoint/v3" xmlns:ns2="4ffa91fb-a0ff-4ac5-b2db-65c790d184a4" xmlns:ns3="http://schemas.microsoft.com/sharepoint.v3" xmlns:ns4="http://schemas.microsoft.com/sharepoint/v3/fields" xmlns:ns5="c3fe2bc6-81ec-4aad-a296-b74ae9f31a66" xmlns:ns6="8f0ccb0b-2b45-4ecf-807d-d8fd9145fac4" targetNamespace="http://schemas.microsoft.com/office/2006/metadata/properties" ma:root="true" ma:fieldsID="58b37a4ef94e70e8a2ec92d8baea6fcf" ns1:_="" ns2:_="" ns3:_="" ns4:_="" ns5:_="" ns6:_="">
     <xsd:import namespace="http://schemas.microsoft.com/sharepoint/v3"/>
@@ -8016,7 +8122,7 @@
 </ct:contentTypeSchema>
 </file>
 
-<file path=customXml/item2.xml><?xml version="1.0" encoding="utf-8"?>
+<file path=customXml/item5.xml><?xml version="1.0" encoding="utf-8"?>
 <p:properties xmlns:p="http://schemas.microsoft.com/office/2006/metadata/properties" xmlns:xsi="http://www.w3.org/2001/XMLSchema-instance" xmlns:pc="http://schemas.microsoft.com/office/infopath/2007/PartnerControls">
   <documentManagement>
     <SharedWithUsers xmlns="8f0ccb0b-2b45-4ecf-807d-d8fd9145fac4">
@@ -8042,7 +8148,7 @@
     <Record xmlns="4ffa91fb-a0ff-4ac5-b2db-65c790d184a4">Shared</Record>
     <_ip_UnifiedCompliancePolicyProperties xmlns="http://schemas.microsoft.com/sharepoint/v3" xsi:nil="true"/>
     <Rights xmlns="4ffa91fb-a0ff-4ac5-b2db-65c790d184a4" xsi:nil="true"/>
-    <Document_x0020_Creation_x0020_Date xmlns="4ffa91fb-a0ff-4ac5-b2db-65c790d184a4">2023-08-06T21:34:36+00:00</Document_x0020_Creation_x0020_Date>
+    <Document_x0020_Creation_x0020_Date xmlns="4ffa91fb-a0ff-4ac5-b2db-65c790d184a4">2023-08-31T22:32:51+00:00</Document_x0020_Creation_x0020_Date>
     <EPA_x0020_Office xmlns="4ffa91fb-a0ff-4ac5-b2db-65c790d184a4" xsi:nil="true"/>
     <CategoryDescription xmlns="http://schemas.microsoft.com/sharepoint.v3" xsi:nil="true"/>
     <Identifier xmlns="4ffa91fb-a0ff-4ac5-b2db-65c790d184a4" xsi:nil="true"/>
@@ -8067,39 +8173,7 @@
 </p:properties>
 </file>
 
-<file path=customXml/item3.xml><?xml version="1.0" encoding="utf-8"?>
-<?mso-contentType ?>
-<FormTemplates xmlns="http://schemas.microsoft.com/sharepoint/v3/contenttype/forms">
-  <Display>DocumentLibraryForm</Display>
-  <Edit>DocumentLibraryForm</Edit>
-  <New>DocumentLibraryForm</New>
-</FormTemplates>
-</file>
-
-<file path=customXml/item4.xml><?xml version="1.0" encoding="utf-8"?>
-<b:Sources xmlns:b="http://schemas.openxmlformats.org/officeDocument/2006/bibliography" xmlns="http://schemas.openxmlformats.org/officeDocument/2006/bibliography" SelectedStyle="/APASixthEditionOfficeOnline.xsl" StyleName="APA" Version="6"/>
-</file>
-
-<file path=customXml/item5.xml><?xml version="1.0" encoding="utf-8"?>
-<?mso-contentType ?>
-<SharedContentType xmlns="Microsoft.SharePoint.Taxonomy.ContentTypeSync" SourceId="29f62856-1543-49d4-a736-4569d363f533" ContentTypeId="0x0101" PreviousValue="false"/>
-</file>
-
 <file path=customXml/itemProps1.xml><?xml version="1.0" encoding="utf-8"?>
-<ds:datastoreItem xmlns:ds="http://schemas.openxmlformats.org/officeDocument/2006/customXml" ds:itemID="{A52B0385-6424-4986-9F46-72DDCBF19FDF}"/>
-</file>
-
-<file path=customXml/itemProps2.xml><?xml version="1.0" encoding="utf-8"?>
-<ds:datastoreItem xmlns:ds="http://schemas.openxmlformats.org/officeDocument/2006/customXml" ds:itemID="{1FC2BBAC-56A7-4304-8BBF-94A5098FDDD5}">
-  <ds:schemaRefs>
-    <ds:schemaRef ds:uri="http://schemas.microsoft.com/office/2006/metadata/properties"/>
-    <ds:schemaRef ds:uri="http://schemas.microsoft.com/office/infopath/2007/PartnerControls"/>
-    <ds:schemaRef ds:uri="6abd40b1-255a-4c6d-9f51-0ab055223958"/>
-  </ds:schemaRefs>
-</ds:datastoreItem>
-</file>
-
-<file path=customXml/itemProps3.xml><?xml version="1.0" encoding="utf-8"?>
 <ds:datastoreItem xmlns:ds="http://schemas.openxmlformats.org/officeDocument/2006/customXml" ds:itemID="{05B01B4A-E3DD-40A3-9439-9148B5E83879}">
   <ds:schemaRefs>
     <ds:schemaRef ds:uri="http://schemas.microsoft.com/sharepoint/v3/contenttype/forms"/>
@@ -8107,7 +8181,15 @@
 </ds:datastoreItem>
 </file>
 
-<file path=customXml/itemProps4.xml><?xml version="1.0" encoding="utf-8"?>
+<file path=customXml/itemProps2.xml><?xml version="1.0" encoding="utf-8"?>
+<ds:datastoreItem xmlns:ds="http://schemas.openxmlformats.org/officeDocument/2006/customXml" ds:itemID="{DD7A634A-0F9E-4F57-A904-37BE5CAAD482}">
+  <ds:schemaRefs>
+    <ds:schemaRef ds:uri="Microsoft.SharePoint.Taxonomy.ContentTypeSync"/>
+  </ds:schemaRefs>
+</ds:datastoreItem>
+</file>
+
+<file path=customXml/itemProps3.xml><?xml version="1.0" encoding="utf-8"?>
 <ds:datastoreItem xmlns:ds="http://schemas.openxmlformats.org/officeDocument/2006/customXml" ds:itemID="{A899D5BE-70E1-CB49-B8F4-6CA908803984}">
   <ds:schemaRefs>
     <ds:schemaRef ds:uri="http://schemas.openxmlformats.org/officeDocument/2006/bibliography"/>
@@ -8115,6 +8197,40 @@
 </ds:datastoreItem>
 </file>
 
+<file path=customXml/itemProps4.xml><?xml version="1.0" encoding="utf-8"?>
+<ds:datastoreItem xmlns:ds="http://schemas.openxmlformats.org/officeDocument/2006/customXml" ds:itemID="{F8133C8B-AFDB-470D-8297-082B27B5B0B9}">
+  <ds:schemaRefs>
+    <ds:schemaRef ds:uri="http://schemas.microsoft.com/office/2006/metadata/contentType"/>
+    <ds:schemaRef ds:uri="http://schemas.microsoft.com/office/2006/metadata/properties/metaAttributes"/>
+    <ds:schemaRef ds:uri="http://www.w3.org/2001/XMLSchema"/>
+    <ds:schemaRef ds:uri="http://schemas.microsoft.com/office/2006/metadata/properties"/>
+    <ds:schemaRef ds:uri="http://schemas.microsoft.com/sharepoint/v3"/>
+    <ds:schemaRef ds:uri="4ffa91fb-a0ff-4ac5-b2db-65c790d184a4"/>
+    <ds:schemaRef ds:uri="http://schemas.microsoft.com/sharepoint.v3"/>
+    <ds:schemaRef ds:uri="http://schemas.microsoft.com/sharepoint/v3/fields"/>
+    <ds:schemaRef ds:uri="c3fe2bc6-81ec-4aad-a296-b74ae9f31a66"/>
+    <ds:schemaRef ds:uri="8f0ccb0b-2b45-4ecf-807d-d8fd9145fac4"/>
+    <ds:schemaRef ds:uri="http://schemas.microsoft.com/office/2006/documentManagement/types"/>
+    <ds:schemaRef ds:uri="http://schemas.microsoft.com/office/infopath/2007/PartnerControls"/>
+    <ds:schemaRef ds:uri="http://schemas.openxmlformats.org/package/2006/metadata/core-properties"/>
+    <ds:schemaRef ds:uri="http://purl.org/dc/elements/1.1/"/>
+    <ds:schemaRef ds:uri="http://purl.org/dc/terms/"/>
+    <ds:schemaRef ds:uri="http://schemas.microsoft.com/internal/obd"/>
+  </ds:schemaRefs>
+</ds:datastoreItem>
+</file>
+
 <file path=customXml/itemProps5.xml><?xml version="1.0" encoding="utf-8"?>
-<ds:datastoreItem xmlns:ds="http://schemas.openxmlformats.org/officeDocument/2006/customXml" ds:itemID="{14C9306E-E43C-4ACD-B9F3-031A030CBA00}"/>
+<ds:datastoreItem xmlns:ds="http://schemas.openxmlformats.org/officeDocument/2006/customXml" ds:itemID="{1FC2BBAC-56A7-4304-8BBF-94A5098FDDD5}">
+  <ds:schemaRefs>
+    <ds:schemaRef ds:uri="http://schemas.microsoft.com/office/2006/metadata/properties"/>
+    <ds:schemaRef ds:uri="http://schemas.microsoft.com/office/infopath/2007/PartnerControls"/>
+    <ds:schemaRef ds:uri="8f0ccb0b-2b45-4ecf-807d-d8fd9145fac4"/>
+    <ds:schemaRef ds:uri="http://schemas.microsoft.com/sharepoint/v3/fields"/>
+    <ds:schemaRef ds:uri="http://schemas.microsoft.com/sharepoint/v3"/>
+    <ds:schemaRef ds:uri="4ffa91fb-a0ff-4ac5-b2db-65c790d184a4"/>
+    <ds:schemaRef ds:uri="c3fe2bc6-81ec-4aad-a296-b74ae9f31a66"/>
+    <ds:schemaRef ds:uri="http://schemas.microsoft.com/sharepoint.v3"/>
+  </ds:schemaRefs>
+</ds:datastoreItem>
 </file>